--- a/Emlak Yonetimi/DONEM I/IktisadaGiris/iktisatNOTLAR-333.docx
+++ b/Emlak Yonetimi/DONEM I/IktisadaGiris/iktisatNOTLAR-333.docx
@@ -88,8 +88,31 @@
         <w:rPr>
           <w:rFonts w:ascii="AGaramondPro-Regular" w:hAnsi="AGaramondPro-Regular"/>
           <w:color w:val="242021"/>
-        </w:rPr>
-        <w:t>Pozitif iktisat bir iktisadi olayın ne olduğu, normatif iktisat ise ne olması gerektiği ile ilgilidir.</w:t>
+          <w:u w:val="single"/>
+        </w:rPr>
+        <w:t>Pozitif iktisat</w:t>
+      </w:r>
+      <w:r>
+        <w:rPr>
+          <w:rFonts w:ascii="AGaramondPro-Regular" w:hAnsi="AGaramondPro-Regular"/>
+          <w:color w:val="242021"/>
+        </w:rPr>
+        <w:t xml:space="preserve"> bir iktisadi olayın ne olduğu, </w:t>
+      </w:r>
+      <w:r>
+        <w:rPr>
+          <w:rFonts w:ascii="AGaramondPro-Regular" w:hAnsi="AGaramondPro-Regular"/>
+          <w:color w:val="242021"/>
+          <w:u w:val="single"/>
+        </w:rPr>
+        <w:t>normatif iktisat</w:t>
+      </w:r>
+      <w:r>
+        <w:rPr>
+          <w:rFonts w:ascii="AGaramondPro-Regular" w:hAnsi="AGaramondPro-Regular"/>
+          <w:color w:val="242021"/>
+        </w:rPr>
+        <w:t xml:space="preserve"> ise ne olması gerektiği ile ilgilidir.</w:t>
       </w:r>
       <w:r>
         <w:rPr>
@@ -128,22 +151,46 @@
         <w:rPr>
           <w:rFonts w:ascii="AGaramondPro-Regular" w:hAnsi="AGaramondPro-Regular"/>
           <w:color w:val="242021"/>
-        </w:rPr>
-        <w:t>Mikro iktisat bireylerin yani tüketicilerin ve firmaların davranışlarını ve bu iki grubun karşılıklı etkileşimini inceler.</w:t>
-      </w:r>
-      <w:r>
-        <w:rPr>
-          <w:rFonts w:ascii="AGaramondPro-Regular" w:hAnsi="AGaramondPro-Regular"/>
-          <w:color w:val="242021"/>
-        </w:rPr>
-        <w:t xml:space="preserve"> </w:t>
-      </w:r>
-      <w:r>
-        <w:rPr>
-          <w:rFonts w:ascii="AGaramondPro-Regular" w:hAnsi="AGaramondPro-Regular"/>
-          <w:color w:val="242021"/>
-        </w:rPr>
-        <w:t>Bir mal ya da hizmetin fiyatı ve ne kadar arz edileceğinin belirlenmesi ya da bir bireyin çalışma boş zaman tercihi, firmanın faaliyetleri ile ilgili aldığı kararlar mikro iktisadın konuları arasındadır.</w:t>
+          <w:u w:val="single"/>
+        </w:rPr>
+        <w:t>Mikro iktisat</w:t>
+      </w:r>
+      <w:r>
+        <w:rPr>
+          <w:rFonts w:ascii="AGaramondPro-Regular" w:hAnsi="AGaramondPro-Regular"/>
+          <w:color w:val="242021"/>
+        </w:rPr>
+        <w:t xml:space="preserve"> bireylerin yani tüketicilerin ve firmaların davranışlarını ve bu iki grubun karşılıklı etkileşimini inceler.</w:t>
+      </w:r>
+      <w:r>
+        <w:rPr>
+          <w:rFonts w:ascii="AGaramondPro-Regular" w:hAnsi="AGaramondPro-Regular"/>
+          <w:color w:val="242021"/>
+        </w:rPr>
+        <w:t xml:space="preserve"> </w:t>
+      </w:r>
+      <w:r>
+        <w:rPr>
+          <w:rFonts w:ascii="AGaramondPro-Regular" w:hAnsi="AGaramondPro-Regular"/>
+          <w:color w:val="242021"/>
+        </w:rPr>
+        <w:t xml:space="preserve">Bir mal ya da hizmetin fiyatı ve ne kadar arz edileceğinin belirlenmesi ya da bir bireyin çalışma boş zaman tercihi, firmanın faaliyetleri ile ilgili aldığı kararlar mikro iktisadın </w:t>
+      </w:r>
+      <w:proofErr w:type="gramStart"/>
+      <w:r>
+        <w:rPr>
+          <w:rFonts w:ascii="AGaramondPro-Regular" w:hAnsi="AGaramondPro-Regular"/>
+          <w:color w:val="242021"/>
+        </w:rPr>
+        <w:t>konuları</w:t>
+      </w:r>
+      <w:proofErr w:type="gramEnd"/>
+      <w:r>
+        <w:rPr>
+          <w:rFonts w:ascii="AGaramondPro-Regular" w:hAnsi="AGaramondPro-Regular"/>
+          <w:color w:val="242021"/>
+        </w:rPr>
+        <w:t xml:space="preserve"> arasındadır.</w:t>
       </w:r>
       <w:r>
         <w:t xml:space="preserve"> </w:t>
@@ -157,8 +204,16 @@
         <w:rPr>
           <w:rFonts w:ascii="AGaramondPro-Regular" w:hAnsi="AGaramondPro-Regular"/>
           <w:color w:val="242021"/>
-        </w:rPr>
-        <w:t>Makro iktisat ise ulusal ya da küresel iktisadi olay ve değişkenleri inceler. Bir ekonomideki enflasyon, işsizlik, dış ticaret, döviz kurları, uluslararası sermaye hareketleri vb. konular ise makro iktisadın inceleme alanına girmektedi</w:t>
+          <w:u w:val="single"/>
+        </w:rPr>
+        <w:t>Makro iktisat</w:t>
+      </w:r>
+      <w:r>
+        <w:rPr>
+          <w:rFonts w:ascii="AGaramondPro-Regular" w:hAnsi="AGaramondPro-Regular"/>
+          <w:color w:val="242021"/>
+        </w:rPr>
+        <w:t xml:space="preserve"> ise ulusal ya da küresel iktisadi olay ve değişkenleri inceler. Bir ekonomideki enflasyon, işsizlik, dış ticaret, döviz kurları, uluslararası sermaye hareketleri vb. konular ise makro iktisadın inceleme alanına girmektedi</w:t>
       </w:r>
       <w:r>
         <w:rPr>
@@ -177,7 +232,22 @@
           <w:rFonts w:ascii="AGaramondPro-Regular" w:hAnsi="AGaramondPro-Regular"/>
           <w:color w:val="242021"/>
         </w:rPr>
-        <w:t xml:space="preserve">Günlük kullanımda piyasa ile </w:t>
+        <w:t xml:space="preserve">Günlük kullanımda </w:t>
+      </w:r>
+      <w:r>
+        <w:rPr>
+          <w:rFonts w:ascii="AGaramondPro-Regular" w:hAnsi="AGaramondPro-Regular"/>
+          <w:color w:val="242021"/>
+          <w:u w:val="single"/>
+        </w:rPr>
+        <w:t>piyasa</w:t>
+      </w:r>
+      <w:r>
+        <w:rPr>
+          <w:rFonts w:ascii="AGaramondPro-Regular" w:hAnsi="AGaramondPro-Regular"/>
+          <w:color w:val="242021"/>
+        </w:rPr>
+        <w:t xml:space="preserve"> ile </w:t>
       </w:r>
       <w:r>
         <w:rPr>
@@ -193,7 +263,15 @@
           <w:rFonts w:ascii="AGaramondPro-Regular" w:hAnsi="AGaramondPro-Regular"/>
           <w:color w:val="242021"/>
         </w:rPr>
-        <w:t xml:space="preserve"> kastedilir. Otomobil piyasası, altın piyasası, balık piyasası bunlara örnek gösterilebilir. İktisatta kullanılan piyasanın çok daha geniş bir anlamı vardır. Bu anlamda piyasa</w:t>
+        <w:t xml:space="preserve"> kastedilir. Otomobil piyasası, altın piyasası, balık piyasası bunlara örnek gösterilebilir. İktisatta kullanılan piyasanın çok daha geniş bir anlamı vardır. Bu anlamda </w:t>
+      </w:r>
+      <w:r>
+        <w:rPr>
+          <w:rFonts w:ascii="AGaramondPro-Regular" w:hAnsi="AGaramondPro-Regular"/>
+          <w:color w:val="242021"/>
+          <w:u w:val="single"/>
+        </w:rPr>
+        <w:t>piyasa</w:t>
       </w:r>
       <w:r>
         <w:rPr>
@@ -223,7 +301,21 @@
           <w:rFonts w:ascii="AGaramondPro-Regular" w:hAnsi="AGaramondPro-Regular"/>
           <w:color w:val="242021"/>
         </w:rPr>
-        <w:t>Alıcı ve satıcıların bir araya geldiği yerin sebze hali gibi fiziksel bir mekan olması gerekmemektedir. Örneğin İstanbul Menkul Kıymetler Piyasası’nda (İMKB) hisse senedi alıcı ve satıcıları fiziksel olarak bir araya gelmek zorunda değillerdir. İşlemler internet üzerinden ya da telefonla işlemler yapılabilir</w:t>
+        <w:t xml:space="preserve">Alıcı ve satıcıların bir araya geldiği yerin sebze hali gibi fiziksel bir </w:t>
+      </w:r>
+      <w:r>
+        <w:rPr>
+          <w:rFonts w:ascii="AGaramondPro-Regular" w:hAnsi="AGaramondPro-Regular"/>
+          <w:color w:val="242021"/>
+        </w:rPr>
+        <w:t>mekân</w:t>
+      </w:r>
+      <w:r>
+        <w:rPr>
+          <w:rFonts w:ascii="AGaramondPro-Regular" w:hAnsi="AGaramondPro-Regular"/>
+          <w:color w:val="242021"/>
+        </w:rPr>
+        <w:t xml:space="preserve"> olması gerekmemektedir. Örneğin İstanbul Menkul Kıymetler Piyasası’nda (İMKB) hisse senedi alıcı ve satıcıları fiziksel olarak bir araya gelmek zorunda değillerdir. İşlemler internet üzerinden ya da telefonla işlemler yapılabilir</w:t>
       </w:r>
       <w:r>
         <w:rPr>
@@ -239,7 +331,37 @@
           <w:rFonts w:ascii="AGaramondPro-Regular" w:hAnsi="AGaramondPro-Regular"/>
           <w:color w:val="242021"/>
         </w:rPr>
-        <w:t xml:space="preserve"> olmak üzere ikiye ayrılırlar. Mal ve hizmetlerin alınıp satıldığı piyasalara mal piyasaları, emek ve sermaye gibi üretim faktörlerinin alınıp satıldığı piyasalar ise faktör piyasaları denir. Piyasaların en önemli fonksiyonu karar alıcıların kararlarının koordinasyonunu sağlamasıdır.</w:t>
+        <w:t xml:space="preserve"> olmak üzere ikiye ayrılırlar. Mal ve hizmetlerin alınıp satıldığı piyasalara </w:t>
+      </w:r>
+      <w:r>
+        <w:rPr>
+          <w:rFonts w:ascii="AGaramondPro-Regular" w:hAnsi="AGaramondPro-Regular"/>
+          <w:color w:val="242021"/>
+          <w:u w:val="single"/>
+        </w:rPr>
+        <w:t>mal piyasaları</w:t>
+      </w:r>
+      <w:r>
+        <w:rPr>
+          <w:rFonts w:ascii="AGaramondPro-Regular" w:hAnsi="AGaramondPro-Regular"/>
+          <w:color w:val="242021"/>
+        </w:rPr>
+        <w:t xml:space="preserve">, emek ve sermaye gibi üretim faktörlerinin alınıp satıldığı piyasalar ise </w:t>
+      </w:r>
+      <w:r>
+        <w:rPr>
+          <w:rFonts w:ascii="AGaramondPro-Regular" w:hAnsi="AGaramondPro-Regular"/>
+          <w:color w:val="242021"/>
+          <w:u w:val="single"/>
+        </w:rPr>
+        <w:t>faktör piyasaları</w:t>
+      </w:r>
+      <w:r>
+        <w:rPr>
+          <w:rFonts w:ascii="AGaramondPro-Regular" w:hAnsi="AGaramondPro-Regular"/>
+          <w:color w:val="242021"/>
+        </w:rPr>
+        <w:t xml:space="preserve"> denir. Piyasaların en önemli fonksiyonu karar alıcıların kararlarının koordinasyonunu sağlamasıdır.</w:t>
       </w:r>
     </w:p>
     <w:p>
@@ -263,22 +385,41 @@
           <w:b/>
           <w:bCs/>
           <w:color w:val="242021"/>
-        </w:rPr>
-        <w:t>isteklerin (ihtiyaçların) sahip olduklarımızdan (kaynaklardan)</w:t>
-      </w:r>
-      <w:r>
-        <w:rPr>
-          <w:rFonts w:ascii="AGaramondPro-Regular" w:hAnsi="AGaramondPro-Regular"/>
-          <w:color w:val="242021"/>
-        </w:rPr>
-        <w:t xml:space="preserve"> daha fazla olmasından kaynaklanmaktadır. İhtiyaçların kaynaklardan fazla olması durumuna iktisatta </w:t>
-      </w:r>
-      <w:r>
-        <w:rPr>
-          <w:rFonts w:ascii="AGaramondPro-Regular" w:hAnsi="AGaramondPro-Regular"/>
-          <w:b/>
-          <w:bCs/>
-          <w:color w:val="242021"/>
+          <w:u w:val="single"/>
+        </w:rPr>
+        <w:t>istek</w:t>
+      </w:r>
+      <w:r>
+        <w:rPr>
+          <w:rFonts w:ascii="AGaramondPro-Regular" w:hAnsi="AGaramondPro-Regular"/>
+          <w:b/>
+          <w:bCs/>
+          <w:color w:val="242021"/>
+        </w:rPr>
+        <w:t>lerin (ihtiyaçların) sahip olduklarımızdan (kaynaklardan)</w:t>
+      </w:r>
+      <w:r>
+        <w:rPr>
+          <w:rFonts w:ascii="AGaramondPro-Regular" w:hAnsi="AGaramondPro-Regular"/>
+          <w:color w:val="242021"/>
+        </w:rPr>
+        <w:t xml:space="preserve"> daha fazla olmasından kaynaklanmaktadır. </w:t>
+      </w:r>
+      <w:r>
+        <w:rPr>
+          <w:rFonts w:ascii="AGaramondPro-Regular" w:hAnsi="AGaramondPro-Regular"/>
+          <w:color w:val="242021"/>
+          <w:u w:val="single"/>
+        </w:rPr>
+        <w:t xml:space="preserve">İhtiyaçların kaynaklardan fazla olması durumuna iktisatta </w:t>
+      </w:r>
+      <w:r>
+        <w:rPr>
+          <w:rFonts w:ascii="AGaramondPro-Regular" w:hAnsi="AGaramondPro-Regular"/>
+          <w:b/>
+          <w:bCs/>
+          <w:color w:val="242021"/>
+          <w:u w:val="single"/>
         </w:rPr>
         <w:t>“kıtlık”</w:t>
       </w:r>
@@ -286,8 +427,16 @@
         <w:rPr>
           <w:rFonts w:ascii="AGaramondPro-Regular" w:hAnsi="AGaramondPro-Regular"/>
           <w:color w:val="242021"/>
-        </w:rPr>
-        <w:t xml:space="preserve"> diyoruz. Kıtlık için tüm iktisadi problemlerin merkezidir dersek yanılmış olmayız.</w:t>
+          <w:u w:val="single"/>
+        </w:rPr>
+        <w:t xml:space="preserve"> diyoruz. </w:t>
+      </w:r>
+      <w:r>
+        <w:rPr>
+          <w:rFonts w:ascii="AGaramondPro-Regular" w:hAnsi="AGaramondPro-Regular"/>
+          <w:color w:val="242021"/>
+        </w:rPr>
+        <w:t>Kıtlık için tüm iktisadi problemlerin merkezidir dersek yanılmış olmayız.</w:t>
       </w:r>
     </w:p>
     <w:p>
@@ -307,8 +456,18 @@
           <w:b/>
           <w:bCs/>
           <w:color w:val="242021"/>
-        </w:rPr>
-        <w:t>serbest mallar</w:t>
+          <w:u w:val="single"/>
+        </w:rPr>
+        <w:t>serbest mal</w:t>
+      </w:r>
+      <w:r>
+        <w:rPr>
+          <w:rFonts w:ascii="AGaramondPro-Regular" w:hAnsi="AGaramondPro-Regular"/>
+          <w:b/>
+          <w:bCs/>
+          <w:color w:val="242021"/>
+        </w:rPr>
+        <w:t>lar</w:t>
       </w:r>
       <w:r>
         <w:rPr>
@@ -339,8 +498,18 @@
           <w:b/>
           <w:bCs/>
           <w:color w:val="242021"/>
-        </w:rPr>
-        <w:t>iktisadi mallar</w:t>
+          <w:u w:val="single"/>
+        </w:rPr>
+        <w:t>iktisadi mal</w:t>
+      </w:r>
+      <w:r>
+        <w:rPr>
+          <w:rFonts w:ascii="AGaramondPro-Regular" w:hAnsi="AGaramondPro-Regular"/>
+          <w:b/>
+          <w:bCs/>
+          <w:color w:val="242021"/>
+        </w:rPr>
+        <w:t>lar</w:t>
       </w:r>
       <w:r>
         <w:rPr>
@@ -356,6 +525,7 @@
         <w:rPr>
           <w:rFonts w:ascii="AGaramondPro-Regular" w:hAnsi="AGaramondPro-Regular"/>
           <w:color w:val="242021"/>
+          <w:u w:val="single"/>
         </w:rPr>
       </w:pPr>
       <w:r>
@@ -371,8 +541,18 @@
           <w:b/>
           <w:bCs/>
           <w:color w:val="242021"/>
-        </w:rPr>
-        <w:t>tercih (seçim)</w:t>
+          <w:u w:val="single"/>
+        </w:rPr>
+        <w:t>tercih</w:t>
+      </w:r>
+      <w:r>
+        <w:rPr>
+          <w:rFonts w:ascii="AGaramondPro-Regular" w:hAnsi="AGaramondPro-Regular"/>
+          <w:b/>
+          <w:bCs/>
+          <w:color w:val="242021"/>
+        </w:rPr>
+        <w:t xml:space="preserve"> (seçim)</w:t>
       </w:r>
       <w:r>
         <w:rPr>
@@ -393,16 +573,47 @@
           <w:rFonts w:ascii="AGaramondPro-Regular" w:hAnsi="AGaramondPro-Regular"/>
           <w:color w:val="242021"/>
         </w:rPr>
-        <w:t xml:space="preserve">Aslında iktisat biliminin özüdür seçim. </w:t>
-      </w:r>
-      <w:r>
-        <w:rPr>
-          <w:rFonts w:ascii="AGaramondPro-Regular" w:hAnsi="AGaramondPro-Regular"/>
-          <w:b/>
-          <w:bCs/>
-          <w:color w:val="242021"/>
-        </w:rPr>
-        <w:t>İktisat bilimi, hem bu seçimin nasıl yapılacağı hem de bu seçimin sonuçları ile ilgilenir.</w:t>
+        <w:t>Aslında iktisat biliminin özüdür seçim</w:t>
+      </w:r>
+      <w:r>
+        <w:rPr>
+          <w:rFonts w:ascii="AGaramondPro-Regular" w:hAnsi="AGaramondPro-Regular"/>
+          <w:color w:val="242021"/>
+          <w:u w:val="single"/>
+        </w:rPr>
+        <w:t xml:space="preserve">. </w:t>
+      </w:r>
+      <w:r>
+        <w:rPr>
+          <w:rFonts w:ascii="AGaramondPro-Regular" w:hAnsi="AGaramondPro-Regular"/>
+          <w:b/>
+          <w:bCs/>
+          <w:color w:val="242021"/>
+          <w:u w:val="single"/>
+        </w:rPr>
+        <w:t xml:space="preserve">İktisat </w:t>
+      </w:r>
+      <w:proofErr w:type="gramStart"/>
+      <w:r>
+        <w:rPr>
+          <w:rFonts w:ascii="AGaramondPro-Regular" w:hAnsi="AGaramondPro-Regular"/>
+          <w:b/>
+          <w:bCs/>
+          <w:color w:val="242021"/>
+          <w:u w:val="single"/>
+        </w:rPr>
+        <w:t>bilimi,</w:t>
+      </w:r>
+      <w:proofErr w:type="gramEnd"/>
+      <w:r>
+        <w:rPr>
+          <w:rFonts w:ascii="AGaramondPro-Regular" w:hAnsi="AGaramondPro-Regular"/>
+          <w:b/>
+          <w:bCs/>
+          <w:color w:val="242021"/>
+          <w:u w:val="single"/>
+        </w:rPr>
+        <w:t xml:space="preserve"> hem bu seçimin nasıl yapılacağı hem de bu seçimin sonuçları ile ilgilenir.</w:t>
       </w:r>
     </w:p>
     <w:p>
@@ -417,29 +628,83 @@
         <w:rPr>
           <w:rFonts w:ascii="AGaramondPro-Regular" w:hAnsi="AGaramondPro-Regular"/>
           <w:color w:val="242021"/>
-        </w:rPr>
-        <w:t>Kaynakların kıtken ihtiyaçların sonsuz olması çoğu zaman alternatifler arasında bir seçim yapmayı yani bir karar almayı gerektirir.</w:t>
-      </w:r>
-      <w:r>
-        <w:rPr>
-          <w:rFonts w:ascii="AGaramondPro-Regular" w:hAnsi="AGaramondPro-Regular"/>
-          <w:color w:val="242021"/>
-        </w:rPr>
-        <w:t xml:space="preserve"> </w:t>
-      </w:r>
-      <w:r>
-        <w:rPr>
-          <w:rFonts w:ascii="AGaramondPro-Regular" w:hAnsi="AGaramondPro-Regular"/>
-          <w:color w:val="242021"/>
-        </w:rPr>
-        <w:t xml:space="preserve">İktisat biliminde insanların karar alırlarken </w:t>
-      </w:r>
-      <w:r>
-        <w:rPr>
-          <w:rFonts w:ascii="AGaramondPro-Regular" w:hAnsi="AGaramondPro-Regular"/>
-          <w:b/>
-          <w:bCs/>
-          <w:color w:val="242021"/>
+          <w:u w:val="single"/>
+        </w:rPr>
+        <w:t>Kaynakların kıtken ihtiyaçların sonsuz olması</w:t>
+      </w:r>
+      <w:r>
+        <w:rPr>
+          <w:rFonts w:ascii="AGaramondPro-Regular" w:hAnsi="AGaramondPro-Regular"/>
+          <w:color w:val="242021"/>
+        </w:rPr>
+        <w:t xml:space="preserve"> çoğu zaman alternatifler arasında </w:t>
+      </w:r>
+      <w:r>
+        <w:rPr>
+          <w:rFonts w:ascii="AGaramondPro-Regular" w:hAnsi="AGaramondPro-Regular"/>
+          <w:color w:val="242021"/>
+          <w:u w:val="single"/>
+        </w:rPr>
+        <w:t>bir seçim</w:t>
+      </w:r>
+      <w:r>
+        <w:rPr>
+          <w:rFonts w:ascii="AGaramondPro-Regular" w:hAnsi="AGaramondPro-Regular"/>
+          <w:color w:val="242021"/>
+        </w:rPr>
+        <w:t xml:space="preserve"> yapmayı </w:t>
+      </w:r>
+      <w:r>
+        <w:rPr>
+          <w:rFonts w:ascii="AGaramondPro-Regular" w:hAnsi="AGaramondPro-Regular"/>
+          <w:color w:val="242021"/>
+          <w:u w:val="single"/>
+        </w:rPr>
+        <w:t>yani bir karar</w:t>
+      </w:r>
+      <w:r>
+        <w:rPr>
+          <w:rFonts w:ascii="AGaramondPro-Regular" w:hAnsi="AGaramondPro-Regular"/>
+          <w:color w:val="242021"/>
+        </w:rPr>
+        <w:t xml:space="preserve"> almayı gerektirir.</w:t>
+      </w:r>
+      <w:r>
+        <w:rPr>
+          <w:rFonts w:ascii="AGaramondPro-Regular" w:hAnsi="AGaramondPro-Regular"/>
+          <w:color w:val="242021"/>
+        </w:rPr>
+        <w:t xml:space="preserve"> </w:t>
+      </w:r>
+      <w:r>
+        <w:rPr>
+          <w:rFonts w:ascii="AGaramondPro-Regular" w:hAnsi="AGaramondPro-Regular"/>
+          <w:color w:val="242021"/>
+        </w:rPr>
+        <w:t xml:space="preserve">İktisat biliminde insanların </w:t>
+      </w:r>
+      <w:r>
+        <w:rPr>
+          <w:rFonts w:ascii="AGaramondPro-Regular" w:hAnsi="AGaramondPro-Regular"/>
+          <w:color w:val="242021"/>
+          <w:u w:val="single"/>
+        </w:rPr>
+        <w:t>karar alırlarken</w:t>
+      </w:r>
+      <w:r>
+        <w:rPr>
+          <w:rFonts w:ascii="AGaramondPro-Regular" w:hAnsi="AGaramondPro-Regular"/>
+          <w:color w:val="242021"/>
+        </w:rPr>
+        <w:t xml:space="preserve"> </w:t>
+      </w:r>
+      <w:r>
+        <w:rPr>
+          <w:rFonts w:ascii="AGaramondPro-Regular" w:hAnsi="AGaramondPro-Regular"/>
+          <w:b/>
+          <w:bCs/>
+          <w:color w:val="242021"/>
+          <w:u w:val="single"/>
         </w:rPr>
         <w:t xml:space="preserve">rasyonel </w:t>
       </w:r>
@@ -492,6 +757,7 @@
           <w:b/>
           <w:bCs/>
           <w:color w:val="242021"/>
+          <w:u w:val="single"/>
         </w:rPr>
         <w:t>rasyonel (akılcı) davranış</w:t>
       </w:r>
@@ -629,7 +895,17 @@
           <w:bCs/>
           <w:color w:val="242021"/>
         </w:rPr>
-        <w:t>. Rasyonel davranış</w:t>
+        <w:t xml:space="preserve">. </w:t>
+      </w:r>
+      <w:r>
+        <w:rPr>
+          <w:rFonts w:ascii="AGaramondPro-Regular" w:hAnsi="AGaramondPro-Regular"/>
+          <w:b/>
+          <w:bCs/>
+          <w:color w:val="242021"/>
+          <w:u w:val="single"/>
+        </w:rPr>
+        <w:t>Rasyonel davranış</w:t>
       </w:r>
       <w:r>
         <w:rPr>
@@ -675,6 +951,7 @@
           <w:b/>
           <w:bCs/>
           <w:color w:val="242021"/>
+          <w:u w:val="single"/>
         </w:rPr>
         <w:t>Tercih</w:t>
       </w:r>
@@ -682,17 +959,50 @@
         <w:rPr>
           <w:rFonts w:ascii="AGaramondPro-Regular" w:hAnsi="AGaramondPro-Regular"/>
           <w:color w:val="242021"/>
-        </w:rPr>
-        <w:t xml:space="preserve"> bir şeyi elde etmemizi sağlarken başka bir şeyden vazgeçmeyi zorunlu kılar. Buna </w:t>
-      </w:r>
-      <w:r>
-        <w:rPr>
-          <w:rFonts w:ascii="AGaramondPro-Regular" w:hAnsi="AGaramondPro-Regular"/>
-          <w:b/>
-          <w:bCs/>
-          <w:color w:val="242021"/>
-        </w:rPr>
-        <w:t>“ödünleşme (</w:t>
+          <w:u w:val="single"/>
+        </w:rPr>
+        <w:t xml:space="preserve"> </w:t>
+      </w:r>
+      <w:r>
+        <w:rPr>
+          <w:rFonts w:ascii="AGaramondPro-Regular" w:hAnsi="AGaramondPro-Regular"/>
+          <w:color w:val="242021"/>
+        </w:rPr>
+        <w:t xml:space="preserve">bir şeyi elde etmemizi sağlarken başka bir şeyden </w:t>
+      </w:r>
+      <w:r>
+        <w:rPr>
+          <w:rFonts w:ascii="AGaramondPro-Regular" w:hAnsi="AGaramondPro-Regular"/>
+          <w:color w:val="242021"/>
+          <w:u w:val="single"/>
+        </w:rPr>
+        <w:t>vazgeçmeyi</w:t>
+      </w:r>
+      <w:r>
+        <w:rPr>
+          <w:rFonts w:ascii="AGaramondPro-Regular" w:hAnsi="AGaramondPro-Regular"/>
+          <w:color w:val="242021"/>
+        </w:rPr>
+        <w:t xml:space="preserve"> zorunlu kılar. Buna </w:t>
+      </w:r>
+      <w:r>
+        <w:rPr>
+          <w:rFonts w:ascii="AGaramondPro-Regular" w:hAnsi="AGaramondPro-Regular"/>
+          <w:b/>
+          <w:bCs/>
+          <w:color w:val="242021"/>
+        </w:rPr>
+        <w:t>“</w:t>
+      </w:r>
+      <w:r>
+        <w:rPr>
+          <w:rFonts w:ascii="AGaramondPro-Regular" w:hAnsi="AGaramondPro-Regular"/>
+          <w:b/>
+          <w:bCs/>
+          <w:color w:val="242021"/>
+          <w:u w:val="single"/>
+        </w:rPr>
+        <w:t>ödünleşme (</w:t>
       </w:r>
       <w:proofErr w:type="spellStart"/>
       <w:r>
@@ -701,6 +1011,7 @@
           <w:b/>
           <w:bCs/>
           <w:color w:val="242021"/>
+          <w:u w:val="single"/>
         </w:rPr>
         <w:t>trade-off</w:t>
       </w:r>
@@ -711,8 +1022,18 @@
           <w:b/>
           <w:bCs/>
           <w:color w:val="242021"/>
-        </w:rPr>
-        <w:t>)”</w:t>
+          <w:u w:val="single"/>
+        </w:rPr>
+        <w:t>)</w:t>
+      </w:r>
+      <w:r>
+        <w:rPr>
+          <w:rFonts w:ascii="AGaramondPro-Regular" w:hAnsi="AGaramondPro-Regular"/>
+          <w:b/>
+          <w:bCs/>
+          <w:color w:val="242021"/>
+        </w:rPr>
+        <w:t>”</w:t>
       </w:r>
       <w:r>
         <w:rPr>
@@ -733,16 +1054,27 @@
       <w:r>
         <w:rPr>
           <w:rFonts w:ascii="AGaramondPro-Regular" w:hAnsi="AGaramondPro-Regular"/>
-          <w:color w:val="242021"/>
-        </w:rPr>
-        <w:t xml:space="preserve">Her tercihin bir maliyeti vardır. Herhangi bir şeyi elde etmek için vazgeçtiğimiz en değerli alternatif, o tercihin </w:t>
-      </w:r>
-      <w:r>
-        <w:rPr>
-          <w:rFonts w:ascii="AGaramondPro-Regular" w:hAnsi="AGaramondPro-Regular"/>
-          <w:b/>
-          <w:bCs/>
-          <w:color w:val="242021"/>
+          <w:b/>
+          <w:bCs/>
+          <w:color w:val="242021"/>
+          <w:u w:val="single"/>
+        </w:rPr>
+        <w:t>Her tercihin bir maliyeti vardır.</w:t>
+      </w:r>
+      <w:r>
+        <w:rPr>
+          <w:rFonts w:ascii="AGaramondPro-Regular" w:hAnsi="AGaramondPro-Regular"/>
+          <w:color w:val="242021"/>
+        </w:rPr>
+        <w:t xml:space="preserve"> Herhangi bir şeyi elde etmek için vazgeçtiğimiz en değerli alternatif, o tercihin </w:t>
+      </w:r>
+      <w:r>
+        <w:rPr>
+          <w:rFonts w:ascii="AGaramondPro-Regular" w:hAnsi="AGaramondPro-Regular"/>
+          <w:b/>
+          <w:bCs/>
+          <w:color w:val="242021"/>
+          <w:u w:val="single"/>
         </w:rPr>
         <w:t>fırsat maliyeti</w:t>
       </w:r>
@@ -790,7 +1122,22 @@
           <w:rFonts w:ascii="AGaramondPro-Regular" w:hAnsi="AGaramondPro-Regular"/>
           <w:color w:val="242021"/>
         </w:rPr>
-        <w:t xml:space="preserve"> birbirinden ayırmak gerekmektedir. Ekonomistler, bir kararın daha çok fırsat maliyetini göz önünde bulundururlar. Çünkü bir şeyin maliyeti onu elde etmek için nelerden vazgeçtiğinizdir.</w:t>
+        <w:t xml:space="preserve"> birbirinden ayırmak gerekmektedir. Ekonomistler, bir kararın daha çok fırsat maliyetini göz önünde bulundururlar. Çünkü </w:t>
+      </w:r>
+      <w:r>
+        <w:rPr>
+          <w:rFonts w:ascii="AGaramondPro-Regular" w:hAnsi="AGaramondPro-Regular"/>
+          <w:color w:val="242021"/>
+          <w:u w:val="single"/>
+        </w:rPr>
+        <w:t>bir şeyin maliyeti onu elde etmek için nelerden vazgeçtiğinizdir</w:t>
+      </w:r>
+      <w:r>
+        <w:rPr>
+          <w:rFonts w:ascii="AGaramondPro-Regular" w:hAnsi="AGaramondPro-Regular"/>
+          <w:color w:val="242021"/>
+        </w:rPr>
+        <w:t>.</w:t>
       </w:r>
     </w:p>
     <w:p>
@@ -806,14 +1153,23 @@
           <w:rFonts w:ascii="AGaramondPro-Regular" w:hAnsi="AGaramondPro-Regular"/>
           <w:color w:val="242021"/>
         </w:rPr>
-        <w:t xml:space="preserve">Ekonomilerin tercihlerini, dolayısıyla kararlarının fırsat maliyetini, </w:t>
-      </w:r>
-      <w:r>
-        <w:rPr>
-          <w:rFonts w:ascii="AGaramondPro-Regular" w:hAnsi="AGaramondPro-Regular"/>
-          <w:b/>
-          <w:bCs/>
-          <w:color w:val="242021"/>
+        <w:t xml:space="preserve">Ekonomilerin tercihlerini, dolayısıyla kararlarının </w:t>
+      </w:r>
+      <w:r>
+        <w:rPr>
+          <w:rFonts w:ascii="AGaramondPro-Regular" w:hAnsi="AGaramondPro-Regular"/>
+          <w:color w:val="242021"/>
+          <w:u w:val="single"/>
+        </w:rPr>
+        <w:t xml:space="preserve">fırsat maliyetini, </w:t>
+      </w:r>
+      <w:r>
+        <w:rPr>
+          <w:rFonts w:ascii="AGaramondPro-Regular" w:hAnsi="AGaramondPro-Regular"/>
+          <w:b/>
+          <w:bCs/>
+          <w:color w:val="242021"/>
+          <w:u w:val="single"/>
         </w:rPr>
         <w:t>üretim imkanları sınırı</w:t>
       </w:r>
@@ -821,6 +1177,7 @@
         <w:rPr>
           <w:rFonts w:ascii="AGaramondPro-Regular" w:hAnsi="AGaramondPro-Regular"/>
           <w:color w:val="242021"/>
+          <w:u w:val="single"/>
         </w:rPr>
         <w:t xml:space="preserve"> (</w:t>
       </w:r>
@@ -830,6 +1187,7 @@
           <w:b/>
           <w:bCs/>
           <w:color w:val="242021"/>
+          <w:u w:val="single"/>
         </w:rPr>
         <w:t>eğrisi</w:t>
       </w:r>
@@ -837,15 +1195,24 @@
         <w:rPr>
           <w:rFonts w:ascii="AGaramondPro-Regular" w:hAnsi="AGaramondPro-Regular"/>
           <w:color w:val="242021"/>
-        </w:rPr>
-        <w:t xml:space="preserve">) ile gösterebiliyoruz. </w:t>
-      </w:r>
-      <w:r>
-        <w:rPr>
-          <w:rFonts w:ascii="AGaramondPro-Regular" w:hAnsi="AGaramondPro-Regular"/>
-          <w:b/>
-          <w:bCs/>
-          <w:color w:val="242021"/>
+          <w:u w:val="single"/>
+        </w:rPr>
+        <w:t>) ile</w:t>
+      </w:r>
+      <w:r>
+        <w:rPr>
+          <w:rFonts w:ascii="AGaramondPro-Regular" w:hAnsi="AGaramondPro-Regular"/>
+          <w:color w:val="242021"/>
+        </w:rPr>
+        <w:t xml:space="preserve"> gösterebiliyoruz. </w:t>
+      </w:r>
+      <w:r>
+        <w:rPr>
+          <w:rFonts w:ascii="AGaramondPro-Regular" w:hAnsi="AGaramondPro-Regular"/>
+          <w:b/>
+          <w:bCs/>
+          <w:color w:val="242021"/>
+          <w:u w:val="single"/>
         </w:rPr>
         <w:t>Üretim imkanları sınırı</w:t>
       </w:r>
@@ -854,7 +1221,22 @@
           <w:rFonts w:ascii="AGaramondPro-Regular" w:hAnsi="AGaramondPro-Regular"/>
           <w:color w:val="242021"/>
         </w:rPr>
-        <w:t xml:space="preserve"> bir ekonominin tüm kaynaklarını ve sahip olduğu teknolojiyi kullanarak gerçekleştirebileceği üretimin sınırlarını gösterir. Bu eğrinin negatif eğimli olması her tercihin bir fırsat maliyeti olduğunu, dolayısıyla iki seçenek arasında bir ödünleşmenin olduğunu gösterir.</w:t>
+        <w:t xml:space="preserve"> bir ekonominin tüm kaynaklarını ve sahip olduğu teknolojiyi kullanarak gerçekleştirebileceği üretimin sınırlarını gösterir. Bu eğrinin negatif eğimli olması her tercihin bir fırsat maliyeti olduğunu, dolayısıyla iki seçenek arasında bir </w:t>
+      </w:r>
+      <w:r>
+        <w:rPr>
+          <w:rFonts w:ascii="AGaramondPro-Regular" w:hAnsi="AGaramondPro-Regular"/>
+          <w:color w:val="242021"/>
+          <w:u w:val="single"/>
+        </w:rPr>
+        <w:t>ödünleşme</w:t>
+      </w:r>
+      <w:r>
+        <w:rPr>
+          <w:rFonts w:ascii="AGaramondPro-Regular" w:hAnsi="AGaramondPro-Regular"/>
+          <w:color w:val="242021"/>
+        </w:rPr>
+        <w:t>nin olduğunu gösterir.</w:t>
       </w:r>
     </w:p>
     <w:p>
@@ -878,6 +1260,7 @@
           <w:b/>
           <w:bCs/>
           <w:color w:val="242021"/>
+          <w:u w:val="single"/>
         </w:rPr>
         <w:t>ilave maliyet</w:t>
       </w:r>
@@ -885,6 +1268,7 @@
         <w:rPr>
           <w:rFonts w:ascii="AGaramondPro-Regular" w:hAnsi="AGaramondPro-Regular"/>
           <w:color w:val="242021"/>
+          <w:u w:val="single"/>
         </w:rPr>
         <w:t xml:space="preserve"> ile </w:t>
       </w:r>
@@ -894,6 +1278,7 @@
           <w:b/>
           <w:bCs/>
           <w:color w:val="242021"/>
+          <w:u w:val="single"/>
         </w:rPr>
         <w:t>ilave yarar</w:t>
       </w:r>
@@ -910,6 +1295,7 @@
           <w:b/>
           <w:bCs/>
           <w:color w:val="242021"/>
+          <w:u w:val="single"/>
         </w:rPr>
         <w:t>ilave maliyete</w:t>
       </w:r>
@@ -917,17 +1303,28 @@
         <w:rPr>
           <w:rFonts w:ascii="AGaramondPro-Regular" w:hAnsi="AGaramondPro-Regular"/>
           <w:color w:val="242021"/>
-        </w:rPr>
-        <w:t xml:space="preserve"> </w:t>
-      </w:r>
-      <w:r>
-        <w:rPr>
-          <w:rFonts w:ascii="AGaramondPro-Regular" w:hAnsi="AGaramondPro-Regular"/>
-          <w:b/>
-          <w:bCs/>
-          <w:color w:val="242021"/>
-        </w:rPr>
-        <w:t>marjinal maliyet,</w:t>
+          <w:u w:val="single"/>
+        </w:rPr>
+        <w:t xml:space="preserve"> </w:t>
+      </w:r>
+      <w:r>
+        <w:rPr>
+          <w:rFonts w:ascii="AGaramondPro-Regular" w:hAnsi="AGaramondPro-Regular"/>
+          <w:b/>
+          <w:bCs/>
+          <w:color w:val="242021"/>
+          <w:u w:val="single"/>
+        </w:rPr>
+        <w:t>marjinal maliyet</w:t>
+      </w:r>
+      <w:r>
+        <w:rPr>
+          <w:rFonts w:ascii="AGaramondPro-Regular" w:hAnsi="AGaramondPro-Regular"/>
+          <w:b/>
+          <w:bCs/>
+          <w:color w:val="242021"/>
+        </w:rPr>
+        <w:t>,</w:t>
       </w:r>
       <w:r>
         <w:rPr>
@@ -942,6 +1339,7 @@
           <w:b/>
           <w:bCs/>
           <w:color w:val="242021"/>
+          <w:u w:val="single"/>
         </w:rPr>
         <w:t>ilave yarara ise marjinal fayda</w:t>
       </w:r>
@@ -972,6 +1370,7 @@
           <w:b/>
           <w:bCs/>
           <w:color w:val="242021"/>
+          <w:u w:val="single"/>
         </w:rPr>
         <w:t>marjinal analiz</w:t>
       </w:r>
@@ -1009,8 +1408,31 @@
         <w:rPr>
           <w:rFonts w:ascii="AGaramondPro-Regular" w:hAnsi="AGaramondPro-Regular"/>
           <w:color w:val="242021"/>
-        </w:rPr>
-        <w:t xml:space="preserve">Kıt kaynakların en etkin şekilde kullanımının yolu bir kararın marjinal fayda ve maliyetini göz önünde bulundurmaktır. Eğer bir eylemin yarattığı marjinal fayda onun marjinal maliyetinden fazla ise, bu eylemi gerçekleştirmek mantıklıdır. Bu şekilde alınan kararlar </w:t>
+          <w:u w:val="single"/>
+        </w:rPr>
+        <w:t>Kıt kaynakların en etkin şekilde kullanımının yolu bir kararın marjinal fayda ve maliyetini göz önünde bulundurmaktır</w:t>
+      </w:r>
+      <w:r>
+        <w:rPr>
+          <w:rFonts w:ascii="AGaramondPro-Regular" w:hAnsi="AGaramondPro-Regular"/>
+          <w:color w:val="242021"/>
+        </w:rPr>
+        <w:t xml:space="preserve">. </w:t>
+      </w:r>
+      <w:r>
+        <w:rPr>
+          <w:rFonts w:ascii="AGaramondPro-Regular" w:hAnsi="AGaramondPro-Regular"/>
+          <w:color w:val="242021"/>
+          <w:u w:val="single"/>
+        </w:rPr>
+        <w:t>Eğer bir eylemin yarattığı marjinal fayda onun marjinal maliyetinden fazla ise, bu eylemi gerçekleştirmek mantıklıdır</w:t>
+      </w:r>
+      <w:r>
+        <w:rPr>
+          <w:rFonts w:ascii="AGaramondPro-Regular" w:hAnsi="AGaramondPro-Regular"/>
+          <w:color w:val="242021"/>
+        </w:rPr>
+        <w:t xml:space="preserve">. Bu şekilde alınan kararlar </w:t>
       </w:r>
       <w:r>
         <w:rPr>
@@ -1042,7 +1464,22 @@
           <w:rFonts w:ascii="AGaramondPro-Regular" w:hAnsi="AGaramondPro-Regular"/>
           <w:color w:val="242021"/>
         </w:rPr>
-        <w:t xml:space="preserve">Ekonomik birimlerin kararlarını etkileyen, değişmesine neden olan iki temel faktör vardır. Birincisi hemen hemen birçok eylemin bir ikamesinin var olmasıdır. İkame bir şeyin başka bir şeyin yerine geçmesidir. Eğer bir eylemin, bir karanın fırsat maliyeti artarsa ekonomik birimler bu eylemi başka bir eylem ile </w:t>
+        <w:t>Ekonomik birimlerin kararlarını etkileyen, değişmesine neden olan iki temel faktör vardır. Birincisi hemen hemen birçok eylemin bir ikamesinin var olmasıdır.</w:t>
+      </w:r>
+      <w:r>
+        <w:rPr>
+          <w:rFonts w:ascii="AGaramondPro-Regular" w:hAnsi="AGaramondPro-Regular"/>
+          <w:color w:val="242021"/>
+          <w:u w:val="single"/>
+        </w:rPr>
+        <w:t xml:space="preserve"> İkame</w:t>
+      </w:r>
+      <w:r>
+        <w:rPr>
+          <w:rFonts w:ascii="AGaramondPro-Regular" w:hAnsi="AGaramondPro-Regular"/>
+          <w:color w:val="242021"/>
+        </w:rPr>
+        <w:t xml:space="preserve"> bir şeyin başka bir şeyin yerine geçmesidir. Eğer bir eylemin, bir karanın fırsat maliyeti artarsa ekonomik birimler bu eylemi başka bir eylem ile </w:t>
       </w:r>
       <w:r>
         <w:rPr>
@@ -1110,15 +1547,41 @@
           <w:b/>
           <w:bCs/>
           <w:color w:val="242021"/>
-        </w:rPr>
-        <w:t xml:space="preserve">Teşvik </w:t>
-      </w:r>
-      <w:r>
-        <w:rPr>
-          <w:rFonts w:ascii="AGaramondPro-Regular" w:hAnsi="AGaramondPro-Regular"/>
-          <w:color w:val="242021"/>
-        </w:rPr>
-        <w:t>bir davranışın ortaya çıkmasını özendirmektir. Teşvik bazen bir ödül olabileceği gibi bazen de bir ceza olabilir. Her iki durumda da, amaç bir davranışın ortaya çıkmasını ya da çıkmamasını sağlamaktır. Ekonomik birimler teşviklere tepki verirler. O yüzden doğrudan bir davranışı düzenlemek yerine onu etkileyecek teşvikler sunmak daha etkili olacaktır.</w:t>
+          <w:u w:val="single"/>
+        </w:rPr>
+        <w:t>Teşvik</w:t>
+      </w:r>
+      <w:r>
+        <w:rPr>
+          <w:rFonts w:ascii="AGaramondPro-Regular" w:hAnsi="AGaramondPro-Regular"/>
+          <w:b/>
+          <w:bCs/>
+          <w:color w:val="242021"/>
+        </w:rPr>
+        <w:t xml:space="preserve"> </w:t>
+      </w:r>
+      <w:r>
+        <w:rPr>
+          <w:rFonts w:ascii="AGaramondPro-Regular" w:hAnsi="AGaramondPro-Regular"/>
+          <w:color w:val="242021"/>
+        </w:rPr>
+        <w:t xml:space="preserve">bir davranışın ortaya çıkmasını özendirmektir. Teşvik bazen bir ödül olabileceği gibi bazen de bir ceza olabilir. Her iki durumda </w:t>
+      </w:r>
+      <w:proofErr w:type="gramStart"/>
+      <w:r>
+        <w:rPr>
+          <w:rFonts w:ascii="AGaramondPro-Regular" w:hAnsi="AGaramondPro-Regular"/>
+          <w:color w:val="242021"/>
+        </w:rPr>
+        <w:t>da,</w:t>
+      </w:r>
+      <w:proofErr w:type="gramEnd"/>
+      <w:r>
+        <w:rPr>
+          <w:rFonts w:ascii="AGaramondPro-Regular" w:hAnsi="AGaramondPro-Regular"/>
+          <w:color w:val="242021"/>
+        </w:rPr>
+        <w:t xml:space="preserve"> amaç bir davranışın ortaya çıkmasını ya da çıkmamasını sağlamaktır. Ekonomik birimler teşviklere tepki verirler. O yüzden doğrudan bir davranışı düzenlemek yerine onu etkileyecek teşvikler sunmak daha etkili olacaktır.</w:t>
       </w:r>
     </w:p>
     <w:p>
@@ -1869,7 +2332,23 @@
           <w:rFonts w:ascii="AGaramondPro-Regular" w:hAnsi="AGaramondPro-Regular"/>
           <w:color w:val="242021"/>
         </w:rPr>
-        <w:t xml:space="preserve"> varlığından söz edebiliriz. Dünyadaki birçok ekonomide her ne kadar derecesi faklı olsa da, devletin piyasalara çeşitli mekanizmalarla müdahale ettiği </w:t>
+        <w:t xml:space="preserve"> varlığından söz edebiliriz. Dünyadaki birçok ekonomide her ne kadar derecesi faklı olsa </w:t>
+      </w:r>
+      <w:proofErr w:type="gramStart"/>
+      <w:r>
+        <w:rPr>
+          <w:rFonts w:ascii="AGaramondPro-Regular" w:hAnsi="AGaramondPro-Regular"/>
+          <w:color w:val="242021"/>
+        </w:rPr>
+        <w:t>da,</w:t>
+      </w:r>
+      <w:proofErr w:type="gramEnd"/>
+      <w:r>
+        <w:rPr>
+          <w:rFonts w:ascii="AGaramondPro-Regular" w:hAnsi="AGaramondPro-Regular"/>
+          <w:color w:val="242021"/>
+        </w:rPr>
+        <w:t xml:space="preserve"> devletin piyasalara çeşitli mekanizmalarla müdahale ettiği </w:t>
       </w:r>
       <w:r>
         <w:rPr>
@@ -2027,8 +2506,18 @@
           <w:b/>
           <w:bCs/>
           <w:color w:val="242021"/>
-        </w:rPr>
-        <w:t xml:space="preserve">fayda </w:t>
+          <w:u w:val="single"/>
+        </w:rPr>
+        <w:t>fayda</w:t>
+      </w:r>
+      <w:r>
+        <w:rPr>
+          <w:rFonts w:ascii="AGaramondPro-Regular" w:hAnsi="AGaramondPro-Regular"/>
+          <w:b/>
+          <w:bCs/>
+          <w:color w:val="242021"/>
+        </w:rPr>
+        <w:t xml:space="preserve"> </w:t>
       </w:r>
       <w:r>
         <w:rPr>
@@ -2487,32 +2976,6 @@
     </w:p>
     <w:p>
       <w:pPr>
-        <w:jc w:val="both"/>
-        <w:rPr>
-          <w:rFonts w:ascii="AGaramondPro-Regular" w:hAnsi="AGaramondPro-Regular"/>
-          <w:color w:val="242021"/>
-        </w:rPr>
-      </w:pPr>
-      <w:r>
-        <w:rPr>
-          <w:rFonts w:ascii="AGaramondPro-Regular" w:eastAsia="Times New Roman" w:hAnsi="AGaramondPro-Regular" w:cs="Times New Roman"/>
-          <w:color w:val="242021"/>
-          <w:lang w:eastAsia="tr-TR"/>
-        </w:rPr>
-        <w:t>Marjinal fayda genelde azalan bir seyir izler. Yani bir malın tüketim miktarı artıkça tüketicinin elde ettiği toplam fayda artarken, marjinal fayda azalır. Buna iktisat biliminde azalan marjinal fayda diyoruz.</w:t>
-      </w:r>
-    </w:p>
-    <w:p>
-      <w:pPr>
-        <w:jc w:val="both"/>
-        <w:rPr>
-          <w:rFonts w:ascii="AGaramondPro-Regular" w:hAnsi="AGaramondPro-Regular"/>
-          <w:color w:val="242021"/>
-        </w:rPr>
-      </w:pPr>
-    </w:p>
-    <w:p>
-      <w:pPr>
         <w:pStyle w:val="Standard"/>
       </w:pPr>
       <w:r>
@@ -2523,14 +2986,36 @@
       <w:pPr>
         <w:pStyle w:val="Standard"/>
       </w:pPr>
-      <w:r>
-        <w:t>elde ettiği toplam fayda artarken, marjinal fayda azalır. Buna iktisat biliminde azalan marjinal fayda</w:t>
-      </w:r>
-      <w:r>
-        <w:t xml:space="preserve"> </w:t>
-      </w:r>
-      <w:r>
-        <w:t>diyoruz.  Bir mal yada hizmetin tüketimden elde edilen marjinal fayda sıfıra ulaştığında toplam fayda maksimum olur. Diğer malların tüketim miktarları değişmezken, tüketicinin tükettiği bir maldan elde ettiği toplam fayda artarken, tüketilen malın marjinal faydasının düşmesine “azalan marjinal fayda yasası” denir.</w:t>
+      <w:proofErr w:type="gramStart"/>
+      <w:r>
+        <w:t>elde</w:t>
+      </w:r>
+      <w:proofErr w:type="gramEnd"/>
+      <w:r>
+        <w:t xml:space="preserve"> ettiği toplam fayda artarken, marjinal fayda azalır. Buna iktisat biliminde </w:t>
+      </w:r>
+      <w:r>
+        <w:rPr>
+          <w:u w:val="single"/>
+        </w:rPr>
+        <w:t>azalan marjinal fayda</w:t>
+      </w:r>
+      <w:r>
+        <w:rPr>
+          <w:u w:val="single"/>
+        </w:rPr>
+        <w:t xml:space="preserve"> </w:t>
+      </w:r>
+      <w:r>
+        <w:t xml:space="preserve">diyoruz.  Bir mal </w:t>
+      </w:r>
+      <w:proofErr w:type="gramStart"/>
+      <w:r>
+        <w:t>yada</w:t>
+      </w:r>
+      <w:proofErr w:type="gramEnd"/>
+      <w:r>
+        <w:t xml:space="preserve"> hizmetin tüketimden elde edilen marjinal fayda sıfıra ulaştığında toplam fayda maksimum olur. Diğer malların tüketim miktarları değişmezken, tüketicinin tükettiği bir maldan elde ettiği toplam fayda artarken, tüketilen malın marjinal faydasının düşmesine “azalan marjinal fayda yasası” denir.</w:t>
       </w:r>
     </w:p>
     <w:p>
@@ -2551,23 +3036,44 @@
         <w:pStyle w:val="Standard"/>
       </w:pPr>
       <w:r>
-        <w:t xml:space="preserve">Daha öncede belirttiğimiz gibi iktisadi insan kendi çıkarını maksimize etmeyi amaçlayan insandır. O zaman tüketiciler de kendi çıkarlarını, yani faydalarını, en çoğa çıkarmayı hedefleyecektir. Peki, bunu nasıl yapacaklar? Eğer tüketicinin tükettiği malların fiyatları aynı </w:t>
+        <w:t xml:space="preserve">Daha öncede belirttiğimiz gibi </w:t>
+      </w:r>
+      <w:r>
+        <w:rPr>
+          <w:b/>
+          <w:bCs/>
+        </w:rPr>
+        <w:t>iktisadi insan kendi çıkarını maksimize etmeyi amaçlayan</w:t>
+      </w:r>
+      <w:r>
+        <w:t xml:space="preserve"> insandır. O zaman tüketiciler de kendi çıkarlarını, yani faydalarını, en çoğa çıkarmayı hedefleyecektir. Peki, bunu nasıl yapacaklar? Eğer tüketicinin tükettiği malların fiyatları aynı olsa idi, o zaman bu çok kolay olabilirdi. Çünkü o durumda tüketici faydasını maksimize etmek için tükettiği tüm malların marjinal faydalarını birbirine eşitlemesi yeterli olurdu. Böylece tüketici tükettiği tüm mallardan elde ettiği toplam faydayı maksimize etmiş olurdu. Fakat hepimiz biliyoruz ki hemen hemen her mal</w:t>
+      </w:r>
+      <w:r>
+        <w:t xml:space="preserve"> </w:t>
+      </w:r>
+      <w:r>
+        <w:t>ve hizmetin bir fiyatı var ve bu fiyatlar farklı. O zaman tüketicinin faydasını maksimize edebilmesi</w:t>
+      </w:r>
+      <w:r>
+        <w:t xml:space="preserve"> </w:t>
+      </w:r>
+      <w:r>
+        <w:t xml:space="preserve">için yapması gereken şey tükettiği </w:t>
       </w:r>
       <w:r>
         <w:lastRenderedPageBreak/>
-        <w:t>olsa idi, o zaman bu çok kolay olabilirdi. Çünkü o durumda tüketici faydasını maksimize etmek için tükettiği tüm malların marjinal faydalarını birbirine eşitlemesi yeterli olurdu. Böylece tüketici tükettiği tüm mallardan elde ettiği toplam faydayı maksimize etmiş olurdu. Fakat hepimiz biliyoruz ki hemen hemen her mal</w:t>
-      </w:r>
-      <w:r>
-        <w:t xml:space="preserve"> </w:t>
-      </w:r>
-      <w:r>
-        <w:t>ve hizmetin bir fiyatı var ve bu fiyatlar farklı. O zaman tüketicinin faydasını maksimize edebilmesi</w:t>
-      </w:r>
-      <w:r>
-        <w:t xml:space="preserve"> </w:t>
-      </w:r>
-      <w:r>
-        <w:t>için yapması gereken şey tükettiği mallara harcadığı son liraların marjinal faydalarını birbirine eşitlemektir. Bunu yaparak tüketici kısıtlı parasal olanaklarını farklı mal ve hizmetler arasında kendisine en yüksek faydayı sağlayacak şekilde dağıtmış olur.</w:t>
+        <w:t xml:space="preserve">mallara harcadığı </w:t>
+      </w:r>
+      <w:r>
+        <w:rPr>
+          <w:b/>
+          <w:bCs/>
+          <w:u w:val="single"/>
+        </w:rPr>
+        <w:t>son liraların marjinal faydalarını birbirine eşitlemek</w:t>
+      </w:r>
+      <w:r>
+        <w:t>tir. Bunu yaparak tüketici kısıtlı parasal olanaklarını farklı mal ve hizmetler arasında kendisine en yüksek faydayı sağlayacak şekilde dağıtmış olur.</w:t>
       </w:r>
     </w:p>
     <w:p>
@@ -2623,10 +3129,21 @@
         <w:rPr>
           <w:u w:val="single"/>
         </w:rPr>
-        <w:t>MU x</w:t>
-      </w:r>
-      <w:r>
-        <w:t xml:space="preserve">  = </w:t>
+        <w:t xml:space="preserve">MU </w:t>
+      </w:r>
+      <w:proofErr w:type="gramStart"/>
+      <w:r>
+        <w:rPr>
+          <w:u w:val="single"/>
+        </w:rPr>
+        <w:t>x</w:t>
+      </w:r>
+      <w:r>
+        <w:t xml:space="preserve">  =</w:t>
+      </w:r>
+      <w:proofErr w:type="gramEnd"/>
+      <w:r>
+        <w:t xml:space="preserve"> </w:t>
       </w:r>
       <w:proofErr w:type="spellStart"/>
       <w:r>
@@ -2667,7 +3184,13 @@
         <w:pStyle w:val="Standard"/>
       </w:pPr>
       <w:r>
-        <w:t>Eş marjinal fayda ilkesi sınırlı parasal olanakları ile faydasını maksimize etmek isteyen bir tüketicinin mallara harcadığı son liraların marjinal faydalarını birbirine eşitlemesidir. Böylece mevcut bütçesi ile kendisine en yüksek faydayı sağlayan tüketim bilişimini seçmiş olur.</w:t>
+        <w:rPr>
+          <w:u w:val="single"/>
+        </w:rPr>
+        <w:t>Eş marjinal fayda ilkesi</w:t>
+      </w:r>
+      <w:r>
+        <w:t xml:space="preserve"> sınırlı parasal olanakları ile faydasını maksimize etmek isteyen bir tüketicinin mallara harcadığı son liraların marjinal faydalarını birbirine eşitlemesidir. Böylece mevcut bütçesi ile kendisine en yüksek faydayı sağlayan tüketim bilişimini seçmiş olur.</w:t>
       </w:r>
     </w:p>
     <w:p>
@@ -2731,7 +3254,15 @@
       </w:r>
       <w:proofErr w:type="spellEnd"/>
       <w:r>
-        <w:t xml:space="preserve">     (1.3)</w:t>
+        <w:t xml:space="preserve">  </w:t>
+      </w:r>
+      <w:proofErr w:type="gramStart"/>
+      <w:r>
+        <w:t xml:space="preserve">   (</w:t>
+      </w:r>
+      <w:proofErr w:type="gramEnd"/>
+      <w:r>
+        <w:t>1.3)</w:t>
       </w:r>
     </w:p>
     <w:p>
@@ -2812,13 +3343,18 @@
       </w:r>
       <w:r>
         <w:tab/>
-        <w:t xml:space="preserve">=         =  </w:t>
+        <w:t xml:space="preserve">=         </w:t>
+      </w:r>
+      <w:proofErr w:type="gramStart"/>
+      <w:r>
+        <w:t xml:space="preserve">=  </w:t>
       </w:r>
       <w:proofErr w:type="spellStart"/>
       <w:r>
         <w:t>Pn</w:t>
       </w:r>
       <w:proofErr w:type="spellEnd"/>
+      <w:proofErr w:type="gramEnd"/>
     </w:p>
     <w:p>
       <w:pPr>
@@ -2874,6 +3410,7 @@
       <w:r>
         <w:t xml:space="preserve">    </w:t>
       </w:r>
+      <w:proofErr w:type="gramStart"/>
       <w:r>
         <w:t>〉</w:t>
       </w:r>
@@ -2884,7 +3421,14 @@
         <w:rPr>
           <w:u w:val="single"/>
         </w:rPr>
-        <w:t>MU y</w:t>
+        <w:t>MU</w:t>
+      </w:r>
+      <w:proofErr w:type="gramEnd"/>
+      <w:r>
+        <w:rPr>
+          <w:u w:val="single"/>
+        </w:rPr>
+        <w:t xml:space="preserve"> y</w:t>
       </w:r>
     </w:p>
     <w:p>
@@ -2896,7 +3440,13 @@
       </w:r>
       <w:r>
         <w:tab/>
-        <w:t xml:space="preserve"> P y</w:t>
+        <w:t xml:space="preserve"> </w:t>
+      </w:r>
+      <w:r>
+        <w:t xml:space="preserve">         </w:t>
+      </w:r>
+      <w:r>
+        <w:t>P y</w:t>
       </w:r>
     </w:p>
     <w:p>
@@ -2909,7 +3459,11 @@
         <w:pStyle w:val="Standard"/>
       </w:pPr>
       <w:r>
-        <w:t>Dikkat edilirse yukarıdaki eşitlik (1.5)’te X malı için harcanan son liranın marjinal faydası, Y malına harcanan son liranın marjinal faydasından daha büyüktür. Tüketici, tükettiği malların fiyatını değiştiremediğine göre, yeniden dengeye ulaşabilmesi için tükettiği malların marjinal faydalarını değiştirmesi gerekecektir. Tüketicinin Y malı tüketimini de değiştirmediğini varsayarsak, geriye tüketicinin değiştirebileceği tek şey kalmaktadır. X malının marjinal faydası. X malının tüketim miktarı değişirse o zaman marjinal faydası da değişecektir. Azalan marjinal fayda ilkesi gereği, tüketici eğer X malının tüketim miktarını artırırsa, malın marjinal faydası düşer. Böylelikle tüketici dengesi yeniden kurulabilir.</w:t>
+        <w:t xml:space="preserve">Dikkat edilirse yukarıdaki eşitlik (1.5)’te X malı için harcanan son liranın marjinal faydası, Y </w:t>
+      </w:r>
+      <w:r>
+        <w:lastRenderedPageBreak/>
+        <w:t>malına harcanan son liranın marjinal faydasından daha büyüktür. Tüketici, tükettiği malların fiyatını değiştiremediğine göre, yeniden dengeye ulaşabilmesi için tükettiği malların marjinal faydalarını değiştirmesi gerekecektir. Tüketicinin Y malı tüketimini de değiştirmediğini varsayarsak, geriye tüketicinin değiştirebileceği tek şey kalmaktadır. X malının marjinal faydası. X malının tüketim miktarı değişirse o zaman marjinal faydası da değişecektir. Azalan marjinal fayda ilkesi gereği, tüketici eğer X malının tüketim miktarını artırırsa, malın marjinal faydası düşer. Böylelikle tüketici dengesi yeniden kurulabilir.</w:t>
       </w:r>
     </w:p>
     <w:p>
@@ -2935,7 +3489,35 @@
         <w:pStyle w:val="Standard"/>
       </w:pPr>
       <w:r>
-        <w:t>Tüketicinin tükettiği mallardan birinin fiyatının değişmesi sonucu tüketicinin dengesini yeniden kurabilmesini sağlayan süreç, yani malın fiyatı düştüğünde tüketicinin dengesini yeniden kurabilmesi için tüketim miktarını artırması, malın fiyatı arttığında da tüketim miktarını azaltması, talep yasası ile son derece tutarlıdır. Çünkü talep yasası normal bir malın talebinin fiyatı artığında düştüğünü, malın fiyatı düştüğünde ise talebin artacağını söyler. Bu kuraldan faydalanarak tüketicinin bireysel talep eğrisini elde edebiliriz.</w:t>
+        <w:t xml:space="preserve">Tüketicinin tükettiği mallardan birinin fiyatının değişmesi sonucu tüketicinin dengesini yeniden kurabilmesini sağlayan süreç, yani malın fiyatı düştüğünde tüketicinin dengesini yeniden kurabilmesi için tüketim miktarını artırması, malın fiyatı arttığında da tüketim miktarını azaltması, </w:t>
+      </w:r>
+      <w:r>
+        <w:rPr>
+          <w:b/>
+          <w:bCs/>
+        </w:rPr>
+        <w:t>talep yasası ile son derece tutarlıdır</w:t>
+      </w:r>
+      <w:r>
+        <w:t xml:space="preserve">. </w:t>
+      </w:r>
+      <w:r>
+        <w:rPr>
+          <w:u w:val="single"/>
+        </w:rPr>
+        <w:t>Çünkü talep yasası normal bir malın talebinin fiyatı art</w:t>
+      </w:r>
+      <w:r>
+        <w:rPr>
+          <w:u w:val="single"/>
+        </w:rPr>
+        <w:t>t</w:t>
+      </w:r>
+      <w:r>
+        <w:rPr>
+          <w:u w:val="single"/>
+        </w:rPr>
+        <w:t>ığında düştüğünü, malın fiyatı düştüğünde ise talebin artacağını söyler. Bu kuraldan faydalanarak tüketicinin bireysel talep eğrisini elde edebiliriz.</w:t>
       </w:r>
     </w:p>
     <w:p>
@@ -3004,8 +3586,13 @@
       <w:r>
         <w:t xml:space="preserve"> </w:t>
       </w:r>
-      <w:r>
-        <w:t xml:space="preserve">de, nedenselliği </w:t>
+      <w:proofErr w:type="gramStart"/>
+      <w:r>
+        <w:t>de,</w:t>
+      </w:r>
+      <w:proofErr w:type="gramEnd"/>
+      <w:r>
+        <w:t xml:space="preserve"> nedenselliği </w:t>
       </w:r>
       <w:r>
         <w:t xml:space="preserve">  g</w:t>
@@ -3121,84 +3708,107 @@
         <w:t xml:space="preserve"> </w:t>
       </w:r>
       <w:r>
-        <w:t xml:space="preserve">tutmak </w:t>
+        <w:t>tutmak gerekmektedir. Örneğin “tüketici kredi faizleri düştü, o yüzden otomobil satışları</w:t>
+      </w:r>
+      <w:r>
+        <w:t xml:space="preserve"> </w:t>
+      </w:r>
+      <w:r>
+        <w:t>arttı” diyebilmemiz için aynı dönemde tüketici geliri, otomobil fiyatı, vergiler gibi otomobil talebini belirleyen diğer faktörlerin değişmemiş olması gerekir.</w:t>
+      </w:r>
+    </w:p>
+    <w:p>
+      <w:pPr>
+        <w:pStyle w:val="Standard"/>
+      </w:pPr>
+    </w:p>
+    <w:p>
+      <w:pPr>
+        <w:pStyle w:val="Standard"/>
+      </w:pPr>
+      <w:r>
+        <w:t xml:space="preserve">İki değişken arasındaki ilişkiyi gösteren bir ekonomik modelde, eğimin işareti değişkenler </w:t>
       </w:r>
       <w:r>
         <w:lastRenderedPageBreak/>
-        <w:t>gerekmektedir. Örneğin “tüketici kredi faizleri düştü, o yüzden otomobil satışları</w:t>
-      </w:r>
-      <w:r>
-        <w:t xml:space="preserve"> </w:t>
-      </w:r>
-      <w:r>
-        <w:t>arttı” diyebilmemiz için aynı dönemde tüketici geliri, otomobil fiyatı, vergiler gibi otomobil talebini belirleyen diğer faktörlerin değişmemiş olması gerekir.</w:t>
+        <w:t>arasındaki</w:t>
+      </w:r>
+      <w:r>
+        <w:t xml:space="preserve"> </w:t>
+      </w:r>
+      <w:r>
+        <w:t>ilişkinin yönünü gösterirken, eğimin büyüklüğü</w:t>
+      </w:r>
+      <w:r>
+        <w:t xml:space="preserve"> </w:t>
+      </w:r>
+      <w:r>
+        <w:t>ilişkinin şiddetini gösterir. Dolayısıyla eğer hesaplanan eğim katsayı</w:t>
+      </w:r>
+      <w:r>
+        <w:t>s</w:t>
+      </w:r>
+      <w:r>
+        <w:t>ı negatif ise, değişkenler arasında</w:t>
+      </w:r>
+      <w:r>
+        <w:t xml:space="preserve"> </w:t>
+      </w:r>
+      <w:r>
+        <w:t>ters yönlü (</w:t>
+      </w:r>
+      <w:proofErr w:type="gramStart"/>
+      <w:r>
+        <w:t>negatif )</w:t>
+      </w:r>
+      <w:proofErr w:type="gramEnd"/>
+      <w:r>
+        <w:t xml:space="preserve"> bir ilişki, pozitif ise değişkenler</w:t>
+      </w:r>
+      <w:r>
+        <w:t xml:space="preserve"> </w:t>
+      </w:r>
+      <w:r>
+        <w:t>arasında doğru yönlü (pozitif ) bir ilişki olduğunu</w:t>
       </w:r>
     </w:p>
     <w:p>
       <w:pPr>
         <w:pStyle w:val="Standard"/>
       </w:pPr>
+      <w:proofErr w:type="gramStart"/>
+      <w:r>
+        <w:t>gösterir</w:t>
+      </w:r>
+      <w:proofErr w:type="gramEnd"/>
+      <w:r>
+        <w:t>.</w:t>
+      </w:r>
     </w:p>
     <w:p>
       <w:pPr>
         <w:pStyle w:val="Standard"/>
       </w:pPr>
-      <w:r>
-        <w:t>İki değişken arasındaki ilişkiyi gösteren bir ekonomik modelde, eğimin işareti değişkenler arasındaki</w:t>
-      </w:r>
-      <w:r>
-        <w:t xml:space="preserve"> </w:t>
-      </w:r>
-      <w:r>
-        <w:t>ilişkinin yönünü gösterirken, eğimin büyüklüğü</w:t>
-      </w:r>
-      <w:r>
-        <w:t xml:space="preserve"> </w:t>
-      </w:r>
-      <w:r>
-        <w:t>ilişkinin şiddetini gösterir. Dolayısıyla eğer hesaplanan eğim katsayı</w:t>
-      </w:r>
-      <w:r>
-        <w:t>s</w:t>
-      </w:r>
-      <w:r>
-        <w:t>ı negatif ise, değişkenler arasında</w:t>
-      </w:r>
-      <w:r>
-        <w:t xml:space="preserve"> </w:t>
-      </w:r>
-      <w:r>
-        <w:t>ters yönlü (negatif ) bir ilişki, pozitif ise değişkenler</w:t>
-      </w:r>
-      <w:r>
-        <w:t xml:space="preserve"> </w:t>
-      </w:r>
-      <w:r>
-        <w:t>arasında doğru yönlü (pozitif ) bir ilişki olduğunu</w:t>
+      <w:proofErr w:type="gramStart"/>
+      <w:r>
+        <w:t>eğim &gt;</w:t>
+      </w:r>
+      <w:proofErr w:type="gramEnd"/>
+      <w:r>
+        <w:t xml:space="preserve"> 0 ise pozitif ilişki, değişkenler aynı yönde değişiyor,</w:t>
       </w:r>
     </w:p>
     <w:p>
       <w:pPr>
         <w:pStyle w:val="Standard"/>
       </w:pPr>
-      <w:r>
-        <w:t>gösterir.</w:t>
-      </w:r>
-    </w:p>
-    <w:p>
-      <w:pPr>
-        <w:pStyle w:val="Standard"/>
-      </w:pPr>
-      <w:r>
-        <w:t>eğim &gt; 0 ise pozitif ilişki, değişkenler aynı yönde değişiyor,</w:t>
-      </w:r>
-    </w:p>
-    <w:p>
-      <w:pPr>
-        <w:pStyle w:val="Standard"/>
-      </w:pPr>
-      <w:r>
-        <w:t>eğim &lt; 0 ise negatif ilişki, değişkenler ters yönde değişiyor demektir.</w:t>
+      <w:proofErr w:type="gramStart"/>
+      <w:r>
+        <w:t>eğim</w:t>
+      </w:r>
+      <w:proofErr w:type="gramEnd"/>
+      <w:r>
+        <w:t xml:space="preserve"> &lt; 0 ise negatif ilişki, değişkenler ters yönde değişiyor demektir.</w:t>
       </w:r>
     </w:p>
     <w:p>
@@ -3746,7 +4356,6 @@
           <w:rFonts w:ascii="AGaramondPro-Regular" w:hAnsi="AGaramondPro-Regular"/>
           <w:color w:val="242021"/>
         </w:rPr>
-        <w:lastRenderedPageBreak/>
         <w:t xml:space="preserve">Talep miktarı ile malın kendi fiyatı arasındaki ters ilişkiyi gösteren grafiğe </w:t>
       </w:r>
       <w:r>
@@ -3836,6 +4445,7 @@
           <w:color w:val="242021"/>
           <w:lang w:eastAsia="tr-TR"/>
         </w:rPr>
+        <w:lastRenderedPageBreak/>
         <w:t>Talep eğrisini elde ederken tüketicinin gelirinin, diğer malların fiyatlarının, tüketicinin zevk ve tercihlerinin ve geleceğe ilişkin beklentilerinin değişmediğini varsaydık. Sabit olduğunu varsaydığımız bu değişkenlerden herhangi biri değişirse tüketicinin talebinin de değişeceği açıktır. Bu değişkenlerden herhangi biri değişirse, talepteki değişme hangi yönde olur?</w:t>
       </w:r>
     </w:p>
@@ -4383,7 +4993,6 @@
           <w:szCs w:val="24"/>
           <w:lang w:eastAsia="tr-TR"/>
         </w:rPr>
-        <w:lastRenderedPageBreak/>
         <w:t>Zevk ve Tercihler</w:t>
       </w:r>
     </w:p>
@@ -4452,6 +5061,7 @@
           <w:szCs w:val="24"/>
           <w:lang w:eastAsia="tr-TR"/>
         </w:rPr>
+        <w:lastRenderedPageBreak/>
         <w:t>Tüketici Beklentileri</w:t>
       </w:r>
     </w:p>
@@ -5137,15 +5747,7 @@
           <w:rFonts w:ascii="AGaramondPro-Regular" w:hAnsi="AGaramondPro-Regular"/>
           <w:color w:val="242021"/>
         </w:rPr>
-        <w:t xml:space="preserve">olarak girdi fiyatlarındaki bir artış üreticinin maliyetlerini de artıracağından her fiyat düzeyinde üreticilerin arz etmek isteyecekleri ürün </w:t>
-      </w:r>
-      <w:r>
-        <w:rPr>
-          <w:rFonts w:ascii="AGaramondPro-Regular" w:hAnsi="AGaramondPro-Regular"/>
-          <w:color w:val="242021"/>
-        </w:rPr>
-        <w:lastRenderedPageBreak/>
-        <w:t>miktarı daha az olacaktır</w:t>
+        <w:t>olarak girdi fiyatlarındaki bir artış üreticinin maliyetlerini de artıracağından her fiyat düzeyinde üreticilerin arz etmek isteyecekleri ürün miktarı daha az olacaktır</w:t>
       </w:r>
       <w:r>
         <w:rPr>
@@ -5241,6 +5843,7 @@
           <w:color w:val="242021"/>
           <w:lang w:eastAsia="tr-TR"/>
         </w:rPr>
+        <w:lastRenderedPageBreak/>
         <w:t>Bir malın üretiminde kullanılan üretim girdileri ve teknikleriyle pek çok farklı mal üretilebilir.</w:t>
       </w:r>
     </w:p>
@@ -5908,47 +6511,46 @@
           <w:color w:val="242021"/>
           <w:lang w:eastAsia="tr-TR"/>
         </w:rPr>
-        <w:t xml:space="preserve">diyoruz. Bunun dışındaki tüm </w:t>
-      </w:r>
-      <w:r>
-        <w:rPr>
-          <w:rFonts w:ascii="AGaramondPro-Regular" w:eastAsia="Times New Roman" w:hAnsi="AGaramondPro-Regular" w:cs="Times New Roman"/>
-          <w:color w:val="242021"/>
-          <w:lang w:eastAsia="tr-TR"/>
+        <w:t>diyoruz. Bunun dışındaki tüm miktar ve fiyat bileşimlerinde ya arz fazlası ya da talep fazlası vardır. Piyasada dengesizlik vardır.</w:t>
+      </w:r>
+    </w:p>
+    <w:p>
+      <w:pPr>
+        <w:spacing w:after="0" w:line="240" w:lineRule="auto"/>
+        <w:rPr>
+          <w:rFonts w:ascii="AGaramondPro-Regular" w:eastAsia="Times New Roman" w:hAnsi="AGaramondPro-Regular" w:cs="Times New Roman"/>
+          <w:color w:val="242021"/>
+          <w:lang w:eastAsia="tr-TR"/>
+        </w:rPr>
+      </w:pPr>
+      <w:r>
+        <w:rPr>
+          <w:rFonts w:ascii="AGaramondPro-Regular" w:hAnsi="AGaramondPro-Regular"/>
+          <w:color w:val="242021"/>
+        </w:rPr>
+        <w:t>Piyasada dengesizlik durumu varsa fiyatlar kararsızdır. Eğer piyasada arz fazlası varsa fiyatlar düşme eğilimindedir.</w:t>
+      </w:r>
+      <w:r>
+        <w:rPr>
+          <w:rFonts w:ascii="AGaramondPro-Regular" w:hAnsi="AGaramondPro-Regular"/>
+          <w:color w:val="242021"/>
+        </w:rPr>
+        <w:t xml:space="preserve"> </w:t>
+      </w:r>
+      <w:r>
+        <w:rPr>
+          <w:rFonts w:ascii="AGaramondPro-Regular" w:hAnsi="AGaramondPro-Regular"/>
+          <w:color w:val="242021"/>
+        </w:rPr>
+        <w:t xml:space="preserve">Üreticiler ellerindeki fazla ürünü satabilmek için birbirleriyle rekabete </w:t>
+      </w:r>
+      <w:r>
+        <w:rPr>
+          <w:rFonts w:ascii="AGaramondPro-Regular" w:hAnsi="AGaramondPro-Regular"/>
+          <w:color w:val="242021"/>
         </w:rPr>
         <w:lastRenderedPageBreak/>
-        <w:t>miktar ve fiyat bileşimlerinde ya arz fazlası ya da talep fazlası vardır. Piyasada dengesizlik vardır.</w:t>
-      </w:r>
-    </w:p>
-    <w:p>
-      <w:pPr>
-        <w:spacing w:after="0" w:line="240" w:lineRule="auto"/>
-        <w:rPr>
-          <w:rFonts w:ascii="AGaramondPro-Regular" w:eastAsia="Times New Roman" w:hAnsi="AGaramondPro-Regular" w:cs="Times New Roman"/>
-          <w:color w:val="242021"/>
-          <w:lang w:eastAsia="tr-TR"/>
-        </w:rPr>
-      </w:pPr>
-      <w:r>
-        <w:rPr>
-          <w:rFonts w:ascii="AGaramondPro-Regular" w:hAnsi="AGaramondPro-Regular"/>
-          <w:color w:val="242021"/>
-        </w:rPr>
-        <w:t>Piyasada dengesizlik durumu varsa fiyatlar kararsızdır. Eğer piyasada arz fazlası varsa fiyatlar düşme eğilimindedir.</w:t>
-      </w:r>
-      <w:r>
-        <w:rPr>
-          <w:rFonts w:ascii="AGaramondPro-Regular" w:hAnsi="AGaramondPro-Regular"/>
-          <w:color w:val="242021"/>
-        </w:rPr>
-        <w:t xml:space="preserve"> </w:t>
-      </w:r>
-      <w:r>
-        <w:rPr>
-          <w:rFonts w:ascii="AGaramondPro-Regular" w:hAnsi="AGaramondPro-Regular"/>
-          <w:color w:val="242021"/>
-        </w:rPr>
-        <w:t>Üreticiler ellerindeki fazla ürünü satabilmek için birbirleriyle rekabete girecekler ve fazla arzı daha düşük fiyattan satmaya razı olacaklardır. Bu rekabet durumu arz fazlasını ortadan kaldırıncaya kadar devam edecektir</w:t>
+        <w:t>girecekler ve fazla arzı daha düşük fiyattan satmaya razı olacaklardır. Bu rekabet durumu arz fazlasını ortadan kaldırıncaya kadar devam edecektir</w:t>
       </w:r>
     </w:p>
     <w:p>
@@ -6619,102 +7221,110 @@
           <w:color w:val="242021"/>
           <w:lang w:eastAsia="tr-TR"/>
         </w:rPr>
+        <w:t xml:space="preserve">Arz ve talep aynı anda değişirlerse, bu durumda denge fiyatına ve denge miktarına ne olur? Arz ve talebin </w:t>
+      </w:r>
+      <w:r>
+        <w:rPr>
+          <w:rFonts w:ascii="AGaramondPro-Regular" w:eastAsia="Times New Roman" w:hAnsi="AGaramondPro-Regular" w:cs="Times New Roman"/>
+          <w:b/>
+          <w:bCs/>
+          <w:color w:val="242021"/>
+          <w:lang w:eastAsia="tr-TR"/>
+        </w:rPr>
+        <w:t xml:space="preserve">eş anlı ve aynı yönde </w:t>
+      </w:r>
+      <w:r>
+        <w:rPr>
+          <w:rFonts w:ascii="AGaramondPro-Regular" w:eastAsia="Times New Roman" w:hAnsi="AGaramondPro-Regular" w:cs="Times New Roman"/>
+          <w:color w:val="242021"/>
+          <w:lang w:eastAsia="tr-TR"/>
+        </w:rPr>
+        <w:t xml:space="preserve">değişmelerinin yaratacağı etkiyle, arz ve talebin </w:t>
+      </w:r>
+      <w:r>
+        <w:rPr>
+          <w:rFonts w:ascii="AGaramondPro-Regular" w:eastAsia="Times New Roman" w:hAnsi="AGaramondPro-Regular" w:cs="Times New Roman"/>
+          <w:b/>
+          <w:bCs/>
+          <w:color w:val="242021"/>
+          <w:lang w:eastAsia="tr-TR"/>
+        </w:rPr>
+        <w:t>eş anlı farklı yönlerde</w:t>
+      </w:r>
+      <w:r>
+        <w:rPr>
+          <w:rFonts w:ascii="AGaramondPro-Regular" w:eastAsia="Times New Roman" w:hAnsi="AGaramondPro-Regular" w:cs="Times New Roman"/>
+          <w:color w:val="242021"/>
+          <w:lang w:eastAsia="tr-TR"/>
+        </w:rPr>
+        <w:t xml:space="preserve"> değişmelerinin yaratacağı etki birbirlerinden farklıdır. </w:t>
+      </w:r>
+    </w:p>
+    <w:p>
+      <w:pPr>
+        <w:spacing w:after="0" w:line="240" w:lineRule="auto"/>
+        <w:rPr>
+          <w:rFonts w:ascii="AGaramondPro-Regular" w:eastAsia="Times New Roman" w:hAnsi="AGaramondPro-Regular" w:cs="Times New Roman"/>
+          <w:color w:val="242021"/>
+          <w:lang w:eastAsia="tr-TR"/>
+        </w:rPr>
+      </w:pPr>
+      <w:r>
+        <w:rPr>
+          <w:rFonts w:ascii="AGaramondPro-Regular" w:eastAsia="Times New Roman" w:hAnsi="AGaramondPro-Regular" w:cs="Times New Roman"/>
+          <w:color w:val="242021"/>
+          <w:lang w:eastAsia="tr-TR"/>
+        </w:rPr>
+        <w:t>M</w:t>
+      </w:r>
+      <w:r>
+        <w:rPr>
+          <w:rFonts w:ascii="AGaramondPro-Regular" w:eastAsia="Times New Roman" w:hAnsi="AGaramondPro-Regular" w:cs="Times New Roman"/>
+          <w:color w:val="242021"/>
+          <w:lang w:eastAsia="tr-TR"/>
+        </w:rPr>
+        <w:t xml:space="preserve">aliyetleri azaltan teknolojik bir yenilik olduğunu ve aynı dönemde tüketicilerin ortalama gelirlerinin arttığını varsayalım. </w:t>
+      </w:r>
+      <w:r>
+        <w:rPr>
+          <w:rFonts w:ascii="AGaramondPro-Regular" w:eastAsia="Times New Roman" w:hAnsi="AGaramondPro-Regular" w:cs="Times New Roman"/>
+          <w:color w:val="242021"/>
+          <w:lang w:eastAsia="tr-TR"/>
+        </w:rPr>
+        <w:t>N</w:t>
+      </w:r>
+      <w:r>
+        <w:rPr>
+          <w:rFonts w:ascii="AGaramondPro-Regular" w:eastAsia="Times New Roman" w:hAnsi="AGaramondPro-Regular" w:cs="Times New Roman"/>
+          <w:color w:val="242021"/>
+          <w:lang w:eastAsia="tr-TR"/>
+        </w:rPr>
+        <w:t xml:space="preserve">ormal </w:t>
+      </w:r>
+      <w:r>
+        <w:rPr>
+          <w:rFonts w:ascii="AGaramondPro-Regular" w:eastAsia="Times New Roman" w:hAnsi="AGaramondPro-Regular" w:cs="Times New Roman"/>
+          <w:color w:val="242021"/>
+          <w:lang w:eastAsia="tr-TR"/>
+        </w:rPr>
+        <w:t xml:space="preserve">bir mal için </w:t>
+      </w:r>
+      <w:r>
+        <w:rPr>
+          <w:rFonts w:ascii="AGaramondPro-Regular" w:eastAsia="Times New Roman" w:hAnsi="AGaramondPro-Regular" w:cs="Times New Roman"/>
+          <w:color w:val="242021"/>
+          <w:lang w:eastAsia="tr-TR"/>
+        </w:rPr>
+        <w:t xml:space="preserve">hem arz eğrisi hem de talep eğrisi birlikte </w:t>
+      </w:r>
+      <w:r>
+        <w:rPr>
+          <w:rFonts w:ascii="AGaramondPro-Regular" w:eastAsia="Times New Roman" w:hAnsi="AGaramondPro-Regular" w:cs="Times New Roman"/>
+          <w:color w:val="242021"/>
+          <w:lang w:eastAsia="tr-TR"/>
+        </w:rPr>
         <w:lastRenderedPageBreak/>
-        <w:t xml:space="preserve">Arz ve talep aynı anda değişirlerse, bu durumda denge fiyatına ve denge miktarına ne olur? Arz ve talebin </w:t>
-      </w:r>
-      <w:r>
-        <w:rPr>
-          <w:rFonts w:ascii="AGaramondPro-Regular" w:eastAsia="Times New Roman" w:hAnsi="AGaramondPro-Regular" w:cs="Times New Roman"/>
-          <w:b/>
-          <w:bCs/>
-          <w:color w:val="242021"/>
-          <w:lang w:eastAsia="tr-TR"/>
-        </w:rPr>
-        <w:t xml:space="preserve">eş anlı ve aynı yönde </w:t>
-      </w:r>
-      <w:r>
-        <w:rPr>
-          <w:rFonts w:ascii="AGaramondPro-Regular" w:eastAsia="Times New Roman" w:hAnsi="AGaramondPro-Regular" w:cs="Times New Roman"/>
-          <w:color w:val="242021"/>
-          <w:lang w:eastAsia="tr-TR"/>
-        </w:rPr>
-        <w:t xml:space="preserve">değişmelerinin yaratacağı etkiyle, arz ve talebin </w:t>
-      </w:r>
-      <w:r>
-        <w:rPr>
-          <w:rFonts w:ascii="AGaramondPro-Regular" w:eastAsia="Times New Roman" w:hAnsi="AGaramondPro-Regular" w:cs="Times New Roman"/>
-          <w:b/>
-          <w:bCs/>
-          <w:color w:val="242021"/>
-          <w:lang w:eastAsia="tr-TR"/>
-        </w:rPr>
-        <w:t>eş anlı farklı yönlerde</w:t>
-      </w:r>
-      <w:r>
-        <w:rPr>
-          <w:rFonts w:ascii="AGaramondPro-Regular" w:eastAsia="Times New Roman" w:hAnsi="AGaramondPro-Regular" w:cs="Times New Roman"/>
-          <w:color w:val="242021"/>
-          <w:lang w:eastAsia="tr-TR"/>
-        </w:rPr>
-        <w:t xml:space="preserve"> değişmelerinin yaratacağı etki birbirlerinden farklıdır. </w:t>
-      </w:r>
-    </w:p>
-    <w:p>
-      <w:pPr>
-        <w:spacing w:after="0" w:line="240" w:lineRule="auto"/>
-        <w:rPr>
-          <w:rFonts w:ascii="AGaramondPro-Regular" w:eastAsia="Times New Roman" w:hAnsi="AGaramondPro-Regular" w:cs="Times New Roman"/>
-          <w:color w:val="242021"/>
-          <w:lang w:eastAsia="tr-TR"/>
-        </w:rPr>
-      </w:pPr>
-      <w:r>
-        <w:rPr>
-          <w:rFonts w:ascii="AGaramondPro-Regular" w:eastAsia="Times New Roman" w:hAnsi="AGaramondPro-Regular" w:cs="Times New Roman"/>
-          <w:color w:val="242021"/>
-          <w:lang w:eastAsia="tr-TR"/>
-        </w:rPr>
-        <w:t>M</w:t>
-      </w:r>
-      <w:r>
-        <w:rPr>
-          <w:rFonts w:ascii="AGaramondPro-Regular" w:eastAsia="Times New Roman" w:hAnsi="AGaramondPro-Regular" w:cs="Times New Roman"/>
-          <w:color w:val="242021"/>
-          <w:lang w:eastAsia="tr-TR"/>
-        </w:rPr>
-        <w:t xml:space="preserve">aliyetleri azaltan teknolojik bir yenilik olduğunu ve aynı dönemde tüketicilerin ortalama gelirlerinin arttığını varsayalım. </w:t>
-      </w:r>
-      <w:r>
-        <w:rPr>
-          <w:rFonts w:ascii="AGaramondPro-Regular" w:eastAsia="Times New Roman" w:hAnsi="AGaramondPro-Regular" w:cs="Times New Roman"/>
-          <w:color w:val="242021"/>
-          <w:lang w:eastAsia="tr-TR"/>
-        </w:rPr>
-        <w:t>N</w:t>
-      </w:r>
-      <w:r>
-        <w:rPr>
-          <w:rFonts w:ascii="AGaramondPro-Regular" w:eastAsia="Times New Roman" w:hAnsi="AGaramondPro-Regular" w:cs="Times New Roman"/>
-          <w:color w:val="242021"/>
-          <w:lang w:eastAsia="tr-TR"/>
-        </w:rPr>
-        <w:t xml:space="preserve">ormal </w:t>
-      </w:r>
-      <w:r>
-        <w:rPr>
-          <w:rFonts w:ascii="AGaramondPro-Regular" w:eastAsia="Times New Roman" w:hAnsi="AGaramondPro-Regular" w:cs="Times New Roman"/>
-          <w:color w:val="242021"/>
-          <w:lang w:eastAsia="tr-TR"/>
-        </w:rPr>
-        <w:t xml:space="preserve">bir mal için </w:t>
-      </w:r>
-      <w:r>
-        <w:rPr>
-          <w:rFonts w:ascii="AGaramondPro-Regular" w:eastAsia="Times New Roman" w:hAnsi="AGaramondPro-Regular" w:cs="Times New Roman"/>
-          <w:color w:val="242021"/>
-          <w:lang w:eastAsia="tr-TR"/>
-        </w:rPr>
-        <w:t>hem arz eğrisi hem de talep eğrisi birlikte sağa kaya</w:t>
+        <w:t>sağa kaya</w:t>
       </w:r>
       <w:r>
         <w:rPr>
@@ -7332,7 +7942,6 @@
           <w:rFonts w:ascii="AGaramondPro-Regular" w:hAnsi="AGaramondPro-Regular"/>
           <w:color w:val="242021"/>
         </w:rPr>
-        <w:lastRenderedPageBreak/>
         <w:t>Talebin fiyat esnekliği talep aşağı doğru eğimli olduğundan her zaman eksidir. Ancak iktisatta esnekliğin mutlak değer olarak kullanımı yaygındır.</w:t>
       </w:r>
       <w:r>
@@ -7396,6 +8005,7 @@
           <w:szCs w:val="24"/>
           <w:lang w:eastAsia="tr-TR"/>
         </w:rPr>
+        <w:lastRenderedPageBreak/>
         <w:t>Yay Esnekliği</w:t>
       </w:r>
     </w:p>
@@ -7960,71 +8570,71 @@
           <w:rFonts w:ascii="AGaramondPro-Regular" w:hAnsi="AGaramondPro-Regular"/>
           <w:color w:val="242021"/>
         </w:rPr>
+        <w:t>Ç</w:t>
+      </w:r>
+      <w:r>
+        <w:rPr>
+          <w:rFonts w:ascii="AGaramondPro-Regular" w:hAnsi="AGaramondPro-Regular"/>
+          <w:color w:val="242021"/>
+        </w:rPr>
+        <w:t xml:space="preserve">apraz fiyat esnekliği artı değer alıyorsa, bu bir malın fiyatında olan değişikliğin diğer bir malın talebini artırdığı anlamına gelir. Kırmızı et fiyatında olan bir yükselişin tavuk eti talebini artırması örneğinde olduğu gibi. Hatırlarsak bu mallara ikame mallar diyorduk. </w:t>
+      </w:r>
+    </w:p>
+    <w:p>
+      <w:pPr>
+        <w:spacing w:after="0" w:line="240" w:lineRule="auto"/>
+        <w:rPr>
+          <w:rFonts w:ascii="AGaramondPro-Regular" w:hAnsi="AGaramondPro-Regular"/>
+          <w:color w:val="242021"/>
+        </w:rPr>
+      </w:pPr>
+      <w:r>
+        <w:rPr>
+          <w:rFonts w:ascii="AGaramondPro-Regular" w:hAnsi="AGaramondPro-Regular"/>
+          <w:color w:val="242021"/>
+        </w:rPr>
+        <w:t xml:space="preserve">Çapraz fiyat esnekliği eksi değer alıyorsa iki mal birbirini tamamlayıcı maldır. </w:t>
+      </w:r>
+    </w:p>
+    <w:p>
+      <w:pPr>
+        <w:spacing w:after="0" w:line="240" w:lineRule="auto"/>
+        <w:rPr>
+          <w:rFonts w:ascii="AGaramondPro-Regular" w:hAnsi="AGaramondPro-Regular"/>
+          <w:color w:val="242021"/>
+        </w:rPr>
+      </w:pPr>
+      <w:r>
+        <w:rPr>
+          <w:rFonts w:ascii="AGaramondPro-Regular" w:hAnsi="AGaramondPro-Regular"/>
+          <w:color w:val="242021"/>
+        </w:rPr>
+        <w:t>Çapraz fiyat esnekliği sıfır ise iki mal birbiriyle ilişkisizdir.</w:t>
+      </w:r>
+    </w:p>
+    <w:p>
+      <w:pPr>
+        <w:spacing w:after="0" w:line="240" w:lineRule="auto"/>
+        <w:rPr>
+          <w:rFonts w:ascii="AGaramondPro-Regular" w:hAnsi="AGaramondPro-Regular"/>
+          <w:color w:val="242021"/>
+        </w:rPr>
+      </w:pPr>
+    </w:p>
+    <w:p>
+      <w:pPr>
+        <w:spacing w:after="0" w:line="240" w:lineRule="auto"/>
+        <w:rPr>
+          <w:rFonts w:ascii="AGaramondPro-Regular" w:hAnsi="AGaramondPro-Regular"/>
+          <w:color w:val="242021"/>
+        </w:rPr>
+      </w:pPr>
+      <w:r>
+        <w:rPr>
+          <w:rFonts w:ascii="AGaramondPro-Regular" w:hAnsi="AGaramondPro-Regular"/>
+          <w:color w:val="242021"/>
+        </w:rPr>
         <w:lastRenderedPageBreak/>
-        <w:t>Ç</w:t>
-      </w:r>
-      <w:r>
-        <w:rPr>
-          <w:rFonts w:ascii="AGaramondPro-Regular" w:hAnsi="AGaramondPro-Regular"/>
-          <w:color w:val="242021"/>
-        </w:rPr>
-        <w:t xml:space="preserve">apraz fiyat esnekliği artı değer alıyorsa, bu bir malın fiyatında olan değişikliğin diğer bir malın talebini artırdığı anlamına gelir. Kırmızı et fiyatında olan bir yükselişin tavuk eti talebini artırması örneğinde olduğu gibi. Hatırlarsak bu mallara ikame mallar diyorduk. </w:t>
-      </w:r>
-    </w:p>
-    <w:p>
-      <w:pPr>
-        <w:spacing w:after="0" w:line="240" w:lineRule="auto"/>
-        <w:rPr>
-          <w:rFonts w:ascii="AGaramondPro-Regular" w:hAnsi="AGaramondPro-Regular"/>
-          <w:color w:val="242021"/>
-        </w:rPr>
-      </w:pPr>
-      <w:r>
-        <w:rPr>
-          <w:rFonts w:ascii="AGaramondPro-Regular" w:hAnsi="AGaramondPro-Regular"/>
-          <w:color w:val="242021"/>
-        </w:rPr>
-        <w:t xml:space="preserve">Çapraz fiyat esnekliği eksi değer alıyorsa iki mal birbirini tamamlayıcı maldır. </w:t>
-      </w:r>
-    </w:p>
-    <w:p>
-      <w:pPr>
-        <w:spacing w:after="0" w:line="240" w:lineRule="auto"/>
-        <w:rPr>
-          <w:rFonts w:ascii="AGaramondPro-Regular" w:hAnsi="AGaramondPro-Regular"/>
-          <w:color w:val="242021"/>
-        </w:rPr>
-      </w:pPr>
-      <w:r>
-        <w:rPr>
-          <w:rFonts w:ascii="AGaramondPro-Regular" w:hAnsi="AGaramondPro-Regular"/>
-          <w:color w:val="242021"/>
-        </w:rPr>
-        <w:t>Çapraz fiyat esnekliği sıfır ise iki mal birbiriyle ilişkisizdir.</w:t>
-      </w:r>
-    </w:p>
-    <w:p>
-      <w:pPr>
-        <w:spacing w:after="0" w:line="240" w:lineRule="auto"/>
-        <w:rPr>
-          <w:rFonts w:ascii="AGaramondPro-Regular" w:hAnsi="AGaramondPro-Regular"/>
-          <w:color w:val="242021"/>
-        </w:rPr>
-      </w:pPr>
-    </w:p>
-    <w:p>
-      <w:pPr>
-        <w:spacing w:after="0" w:line="240" w:lineRule="auto"/>
-        <w:rPr>
-          <w:rFonts w:ascii="AGaramondPro-Regular" w:hAnsi="AGaramondPro-Regular"/>
-          <w:color w:val="242021"/>
-        </w:rPr>
-      </w:pPr>
-      <w:r>
-        <w:rPr>
-          <w:rFonts w:ascii="AGaramondPro-Regular" w:hAnsi="AGaramondPro-Regular"/>
-          <w:color w:val="242021"/>
-        </w:rPr>
         <w:t xml:space="preserve">Özetlersek, iki mal arasındaki ilişki: </w:t>
       </w:r>
     </w:p>
@@ -8036,12 +8646,21 @@
           <w:color w:val="242021"/>
         </w:rPr>
       </w:pPr>
+      <w:proofErr w:type="gramStart"/>
       <w:r>
         <w:rPr>
           <w:rFonts w:ascii="MMGreek" w:hAnsi="MMGreek"/>
           <w:color w:val="242021"/>
         </w:rPr>
-        <w:t xml:space="preserve">f </w:t>
+        <w:t>f</w:t>
+      </w:r>
+      <w:proofErr w:type="gramEnd"/>
+      <w:r>
+        <w:rPr>
+          <w:rFonts w:ascii="MMGreek" w:hAnsi="MMGreek"/>
+          <w:color w:val="242021"/>
+        </w:rPr>
+        <w:t xml:space="preserve"> </w:t>
       </w:r>
       <w:proofErr w:type="spellStart"/>
       <w:r>
@@ -8083,12 +8702,21 @@
           <w:color w:val="242021"/>
         </w:rPr>
       </w:pPr>
+      <w:proofErr w:type="gramStart"/>
       <w:r>
         <w:rPr>
           <w:rFonts w:ascii="MMGreek" w:hAnsi="MMGreek"/>
           <w:color w:val="242021"/>
         </w:rPr>
-        <w:t xml:space="preserve">f </w:t>
+        <w:t>f</w:t>
+      </w:r>
+      <w:proofErr w:type="gramEnd"/>
+      <w:r>
+        <w:rPr>
+          <w:rFonts w:ascii="MMGreek" w:hAnsi="MMGreek"/>
+          <w:color w:val="242021"/>
+        </w:rPr>
+        <w:t xml:space="preserve"> </w:t>
       </w:r>
       <w:proofErr w:type="spellStart"/>
       <w:r>
@@ -8130,12 +8758,21 @@
           <w:color w:val="242021"/>
         </w:rPr>
       </w:pPr>
+      <w:proofErr w:type="gramStart"/>
       <w:r>
         <w:rPr>
           <w:rFonts w:ascii="MMGreek" w:hAnsi="MMGreek"/>
           <w:color w:val="242021"/>
         </w:rPr>
-        <w:t xml:space="preserve">f </w:t>
+        <w:t>f</w:t>
+      </w:r>
+      <w:proofErr w:type="gramEnd"/>
+      <w:r>
+        <w:rPr>
+          <w:rFonts w:ascii="MMGreek" w:hAnsi="MMGreek"/>
+          <w:color w:val="242021"/>
+        </w:rPr>
+        <w:t xml:space="preserve"> </w:t>
       </w:r>
       <w:proofErr w:type="spellStart"/>
       <w:r>
@@ -8235,6 +8872,7 @@
           <w:lang w:eastAsia="tr-TR"/>
         </w:rPr>
       </w:pPr>
+      <w:proofErr w:type="gramStart"/>
       <w:r>
         <w:rPr>
           <w:rFonts w:ascii="AGaramondPro-BoldItalic" w:eastAsia="Times New Roman" w:hAnsi="AGaramondPro-BoldItalic" w:cs="Times New Roman"/>
@@ -8245,25 +8883,48 @@
           <w:color w:val="242021"/>
           <w:lang w:eastAsia="tr-TR"/>
         </w:rPr>
-        <w:t>x malının talebinde oluşan yüzde değişikliğin, tüketicinin gelirinde oluşan yüzde değişikliğe oranı</w:t>
-      </w:r>
-    </w:p>
-    <w:p>
-      <w:pPr>
-        <w:spacing w:after="0" w:line="240" w:lineRule="auto"/>
-        <w:rPr>
-          <w:rFonts w:ascii="AGaramondPro-Regular" w:eastAsia="Times New Roman" w:hAnsi="AGaramondPro-Regular" w:cs="Times New Roman"/>
-          <w:color w:val="242021"/>
-          <w:lang w:eastAsia="tr-TR"/>
-        </w:rPr>
-      </w:pPr>
-      <w:r>
-        <w:rPr>
-          <w:rFonts w:ascii="AGaramondPro-Regular" w:eastAsia="Times New Roman" w:hAnsi="AGaramondPro-Regular" w:cs="Times New Roman"/>
-          <w:color w:val="242021"/>
-          <w:lang w:eastAsia="tr-TR"/>
-        </w:rPr>
-        <w:t>olarak tanımlayabiliriz.</w:t>
+        <w:t>x</w:t>
+      </w:r>
+      <w:proofErr w:type="gramEnd"/>
+      <w:r>
+        <w:rPr>
+          <w:rFonts w:ascii="AGaramondPro-BoldItalic" w:eastAsia="Times New Roman" w:hAnsi="AGaramondPro-BoldItalic" w:cs="Times New Roman"/>
+          <w:b/>
+          <w:bCs/>
+          <w:i/>
+          <w:iCs/>
+          <w:color w:val="242021"/>
+          <w:lang w:eastAsia="tr-TR"/>
+        </w:rPr>
+        <w:t xml:space="preserve"> malının talebinde oluşan yüzde değişikliğin, tüketicinin gelirinde oluşan yüzde değişikliğe oranı</w:t>
+      </w:r>
+    </w:p>
+    <w:p>
+      <w:pPr>
+        <w:spacing w:after="0" w:line="240" w:lineRule="auto"/>
+        <w:rPr>
+          <w:rFonts w:ascii="AGaramondPro-Regular" w:eastAsia="Times New Roman" w:hAnsi="AGaramondPro-Regular" w:cs="Times New Roman"/>
+          <w:color w:val="242021"/>
+          <w:lang w:eastAsia="tr-TR"/>
+        </w:rPr>
+      </w:pPr>
+      <w:proofErr w:type="gramStart"/>
+      <w:r>
+        <w:rPr>
+          <w:rFonts w:ascii="AGaramondPro-Regular" w:eastAsia="Times New Roman" w:hAnsi="AGaramondPro-Regular" w:cs="Times New Roman"/>
+          <w:color w:val="242021"/>
+          <w:lang w:eastAsia="tr-TR"/>
+        </w:rPr>
+        <w:t>olarak</w:t>
+      </w:r>
+      <w:proofErr w:type="gramEnd"/>
+      <w:r>
+        <w:rPr>
+          <w:rFonts w:ascii="AGaramondPro-Regular" w:eastAsia="Times New Roman" w:hAnsi="AGaramondPro-Regular" w:cs="Times New Roman"/>
+          <w:color w:val="242021"/>
+          <w:lang w:eastAsia="tr-TR"/>
+        </w:rPr>
+        <w:t xml:space="preserve"> tanımlayabiliriz.</w:t>
       </w:r>
     </w:p>
     <w:p>
@@ -8290,12 +8951,21 @@
           <w:color w:val="242021"/>
         </w:rPr>
       </w:pPr>
+      <w:proofErr w:type="gramStart"/>
       <w:r>
         <w:rPr>
           <w:rFonts w:ascii="MMGreek" w:hAnsi="MMGreek"/>
           <w:color w:val="242021"/>
         </w:rPr>
-        <w:t xml:space="preserve">f </w:t>
+        <w:t>f</w:t>
+      </w:r>
+      <w:proofErr w:type="gramEnd"/>
+      <w:r>
+        <w:rPr>
+          <w:rFonts w:ascii="MMGreek" w:hAnsi="MMGreek"/>
+          <w:color w:val="242021"/>
+        </w:rPr>
+        <w:t xml:space="preserve"> </w:t>
       </w:r>
       <w:proofErr w:type="spellStart"/>
       <w:r>
@@ -8337,12 +9007,21 @@
           <w:color w:val="242021"/>
         </w:rPr>
       </w:pPr>
+      <w:proofErr w:type="gramStart"/>
       <w:r>
         <w:rPr>
           <w:rFonts w:ascii="MMGreek" w:hAnsi="MMGreek"/>
           <w:color w:val="242021"/>
         </w:rPr>
-        <w:t xml:space="preserve">f </w:t>
+        <w:t>f</w:t>
+      </w:r>
+      <w:proofErr w:type="gramEnd"/>
+      <w:r>
+        <w:rPr>
+          <w:rFonts w:ascii="MMGreek" w:hAnsi="MMGreek"/>
+          <w:color w:val="242021"/>
+        </w:rPr>
+        <w:t xml:space="preserve"> </w:t>
       </w:r>
       <w:proofErr w:type="spellStart"/>
       <w:r>
